--- a/limpias/1451.docx
+++ b/limpias/1451.docx
@@ -1,16 +1,15 @@
 
 <file path=word/document.xml><?xml version="1.0" encoding="utf-8"?>
-<w:document xmlns:wpc="http://schemas.microsoft.com/office/word/2010/wordprocessingCanvas" xmlns:cx="http://schemas.microsoft.com/office/drawing/2014/chartex" xmlns:cx1="http://schemas.microsoft.com/office/drawing/2015/9/8/chartex" xmlns:cx2="http://schemas.microsoft.com/office/drawing/2015/10/21/chartex" xmlns:cx3="http://schemas.microsoft.com/office/drawing/2016/5/9/chartex" xmlns:cx4="http://schemas.microsoft.com/office/drawing/2016/5/10/chartex" xmlns:cx5="http://schemas.microsoft.com/office/drawing/2016/5/11/chartex" xmlns:cx6="http://schemas.microsoft.com/office/drawing/2016/5/12/chartex" xmlns:cx7="http://schemas.microsoft.com/office/drawing/2016/5/13/chartex" xmlns:cx8="http://schemas.microsoft.com/office/drawing/2016/5/14/chartex" xmlns:mc="http://schemas.openxmlformats.org/markup-compatibility/2006" xmlns:aink="http://schemas.microsoft.com/office/drawing/2016/ink" xmlns:am3d="http://schemas.microsoft.com/office/drawing/2017/model3d" xmlns:o="urn:schemas-microsoft-com:office:office" xmlns:r="http://schemas.openxmlformats.org/officeDocument/2006/relationships" xmlns:m="http://schemas.openxmlformats.org/officeDocument/2006/math" xmlns:v="urn:schemas-microsoft-com:vml" xmlns:wp14="http://schemas.microsoft.com/office/word/2010/wordprocessingDrawing" xmlns:wp="http://schemas.openxmlformats.org/drawingml/2006/wordprocessingDrawing" xmlns:w10="urn:schemas-microsoft-com:office:word" xmlns:w="http://schemas.openxmlformats.org/wordprocessingml/2006/main" xmlns:w14="http://schemas.microsoft.com/office/word/2010/wordml" xmlns:w15="http://schemas.microsoft.com/office/word/2012/wordml" xmlns:w16cid="http://schemas.microsoft.com/office/word/2016/wordml/cid" xmlns:w16se="http://schemas.microsoft.com/office/word/2015/wordml/symex" xmlns:wpg="http://schemas.microsoft.com/office/word/2010/wordprocessingGroup" xmlns:wpi="http://schemas.microsoft.com/office/word/2010/wordprocessingInk" xmlns:wne="http://schemas.microsoft.com/office/word/2006/wordml" xmlns:wps="http://schemas.microsoft.com/office/word/2010/wordprocessingShape" mc:Ignorable="w14 w15 w16se w16cid wp14">
+<w:document xmlns:wpc="http://schemas.microsoft.com/office/word/2010/wordprocessingCanvas" xmlns:cx="http://schemas.microsoft.com/office/drawing/2014/chartex" xmlns:mc="http://schemas.openxmlformats.org/markup-compatibility/2006" xmlns:o="urn:schemas-microsoft-com:office:office" xmlns:r="http://schemas.openxmlformats.org/officeDocument/2006/relationships" xmlns:m="http://schemas.openxmlformats.org/officeDocument/2006/math" xmlns:v="urn:schemas-microsoft-com:vml" xmlns:wp14="http://schemas.microsoft.com/office/word/2010/wordprocessingDrawing" xmlns:wp="http://schemas.openxmlformats.org/drawingml/2006/wordprocessingDrawing" xmlns:w10="urn:schemas-microsoft-com:office:word" xmlns:w="http://schemas.openxmlformats.org/wordprocessingml/2006/main" xmlns:w14="http://schemas.microsoft.com/office/word/2010/wordml" xmlns:w15="http://schemas.microsoft.com/office/word/2012/wordml" xmlns:w16se="http://schemas.microsoft.com/office/word/2015/wordml/symex" xmlns:wpg="http://schemas.microsoft.com/office/word/2010/wordprocessingGroup" xmlns:wpi="http://schemas.microsoft.com/office/word/2010/wordprocessingInk" xmlns:wne="http://schemas.microsoft.com/office/word/2006/wordml" xmlns:wps="http://schemas.microsoft.com/office/word/2010/wordprocessingShape" mc:Ignorable="w14 w15 w16se wp14">
   <w:body>
     <w:p>
       <w:pPr>
         <w:keepNext/>
-        <w:spacing w:after="240"/>
+        <w:spacing w:after="180"/>
         <w:jc w:val="right"/>
         <w:rPr>
           <w:rFonts w:ascii="Book Antiqua" w:hAnsi="Book Antiqua"/>
           <w:bCs/>
-          <w:sz w:val="22"/>
           <w:lang w:val="es-AR"/>
         </w:rPr>
       </w:pPr>
@@ -18,7 +17,6 @@
         <w:rPr>
           <w:rFonts w:ascii="Book Antiqua" w:hAnsi="Book Antiqua"/>
           <w:bCs/>
-          <w:sz w:val="22"/>
           <w:lang w:val="es-AR"/>
         </w:rPr>
         <w:t>Yerba Buena, 02 de Junio de 2005</w:t>
@@ -27,12 +25,11 @@
     <w:p>
       <w:pPr>
         <w:keepNext/>
-        <w:spacing w:before="240" w:after="360"/>
+        <w:spacing w:before="480" w:after="180"/>
         <w:rPr>
           <w:rFonts w:ascii="Book Antiqua" w:hAnsi="Book Antiqua"/>
           <w:b/>
           <w:bCs/>
-          <w:sz w:val="22"/>
           <w:lang w:val="es-AR"/>
         </w:rPr>
       </w:pPr>
@@ -41,7 +38,6 @@
           <w:rFonts w:ascii="Book Antiqua" w:hAnsi="Book Antiqua"/>
           <w:b/>
           <w:bCs/>
-          <w:sz w:val="22"/>
           <w:lang w:val="es-AR"/>
         </w:rPr>
         <w:t>ORDENANZA Nº 1451</w:t>
@@ -50,14 +46,13 @@
     <w:p>
       <w:pPr>
         <w:keepNext/>
-        <w:spacing w:before="360" w:after="360"/>
-        <w:ind w:left="1701" w:right="1701"/>
+        <w:spacing w:before="240" w:after="240"/>
+        <w:ind w:left="1843" w:right="1843"/>
         <w:jc w:val="center"/>
         <w:rPr>
           <w:rFonts w:ascii="Book Antiqua" w:hAnsi="Book Antiqua"/>
           <w:b/>
           <w:bCs/>
-          <w:sz w:val="22"/>
           <w:lang w:val="es-AR"/>
         </w:rPr>
       </w:pPr>
@@ -66,45 +61,127 @@
           <w:rFonts w:ascii="Book Antiqua" w:hAnsi="Book Antiqua"/>
           <w:b/>
           <w:bCs/>
-          <w:sz w:val="22"/>
           <w:lang w:val="es-AR"/>
         </w:rPr>
         <w:t>EL CONCEJO DELIBERANTE SANCIONA CON FUERZA DE ORDENANZA</w:t>
+      </w:r>
+      <w:bookmarkStart w:id="0" w:name="_GoBack"/>
+    </w:p>
+    <w:bookmarkEnd w:id="0"/>
+    <w:p>
+      <w:pPr>
+        <w:pStyle w:val="Textoindependiente"/>
+        <w:keepNext/>
+        <w:spacing w:after="180"/>
+        <w:rPr>
+          <w:rFonts w:ascii="Book Antiqua" w:hAnsi="Book Antiqua"/>
+        </w:rPr>
+      </w:pPr>
+      <w:r>
+        <w:rPr>
+          <w:rFonts w:ascii="Book Antiqua" w:hAnsi="Book Antiqua"/>
+          <w:bCs/>
+          <w:u w:val="single"/>
+        </w:rPr>
+        <w:t>ARTÍCULO PRIMERO:</w:t>
+      </w:r>
+      <w:r>
+        <w:rPr>
+          <w:rFonts w:ascii="Book Antiqua" w:hAnsi="Book Antiqua"/>
+          <w:bCs/>
+        </w:rPr>
+        <w:t xml:space="preserve"> </w:t>
+      </w:r>
+      <w:r>
+        <w:rPr>
+          <w:rFonts w:ascii="Book Antiqua" w:hAnsi="Book Antiqua"/>
+          <w:bCs/>
+        </w:rPr>
+        <w:t>FACULTASE</w:t>
+      </w:r>
+      <w:r>
+        <w:rPr>
+          <w:rFonts w:ascii="Book Antiqua" w:hAnsi="Book Antiqua"/>
+        </w:rPr>
+        <w:t xml:space="preserve"> al Departamento Ejecutivo Municipal a suscribir el Convenio</w:t>
+      </w:r>
+      <w:r>
+        <w:rPr>
+          <w:rFonts w:ascii="Book Antiqua" w:hAnsi="Book Antiqua"/>
+        </w:rPr>
+        <w:t xml:space="preserve">, </w:t>
+      </w:r>
+      <w:r>
+        <w:rPr>
+          <w:rFonts w:ascii="Book Antiqua" w:hAnsi="Book Antiqua"/>
+        </w:rPr>
+        <w:t>que como Anexo I forma parte integrante de la presente Ordenanza</w:t>
+      </w:r>
+      <w:r>
+        <w:rPr>
+          <w:rFonts w:ascii="Book Antiqua" w:hAnsi="Book Antiqua"/>
+        </w:rPr>
+        <w:t xml:space="preserve">, </w:t>
+      </w:r>
+      <w:r>
+        <w:rPr>
+          <w:rFonts w:ascii="Book Antiqua" w:hAnsi="Book Antiqua"/>
+        </w:rPr>
+        <w:t>con la Facultad de Ciencias Económicas de la Universidad Nacional de Tucumán</w:t>
+      </w:r>
+      <w:r>
+        <w:rPr>
+          <w:rFonts w:ascii="Book Antiqua" w:hAnsi="Book Antiqua"/>
+        </w:rPr>
+        <w:t xml:space="preserve">, </w:t>
+      </w:r>
+      <w:r>
+        <w:rPr>
+          <w:rFonts w:ascii="Book Antiqua" w:hAnsi="Book Antiqua"/>
+        </w:rPr>
+        <w:t>para la incorporación al Municipio de estudiantes de esa Casa de Estudios</w:t>
+      </w:r>
+      <w:r>
+        <w:rPr>
+          <w:rFonts w:ascii="Book Antiqua" w:hAnsi="Book Antiqua"/>
+        </w:rPr>
+        <w:t xml:space="preserve">, </w:t>
+      </w:r>
+      <w:r>
+        <w:rPr>
+          <w:rFonts w:ascii="Book Antiqua" w:hAnsi="Book Antiqua"/>
+        </w:rPr>
+        <w:t>en calidad de pasantes</w:t>
+      </w:r>
+      <w:r>
+        <w:rPr>
+          <w:rFonts w:ascii="Book Antiqua" w:hAnsi="Book Antiqua"/>
+        </w:rPr>
+        <w:t xml:space="preserve">. </w:t>
       </w:r>
     </w:p>
     <w:p>
       <w:pPr>
         <w:pStyle w:val="Textoindependiente"/>
         <w:keepNext/>
-        <w:spacing w:after="120"/>
-        <w:rPr>
-          <w:rFonts w:ascii="Book Antiqua" w:hAnsi="Book Antiqua"/>
-          <w:sz w:val="22"/>
+        <w:spacing w:after="180"/>
+        <w:rPr>
+          <w:rFonts w:ascii="Book Antiqua" w:hAnsi="Book Antiqua"/>
+          <w:bCs/>
         </w:rPr>
       </w:pPr>
       <w:r>
         <w:rPr>
           <w:rFonts w:ascii="Book Antiqua" w:hAnsi="Book Antiqua"/>
           <w:bCs/>
-          <w:sz w:val="22"/>
           <w:u w:val="single"/>
         </w:rPr>
-        <w:t>ARTICULO PRIMERO</w:t>
-      </w:r>
-      <w:r>
-        <w:rPr>
-          <w:rFonts w:ascii="Book Antiqua" w:hAnsi="Book Antiqua"/>
-          <w:bCs/>
-          <w:sz w:val="22"/>
-          <w:u w:val="single"/>
-        </w:rPr>
-        <w:t>:</w:t>
-      </w:r>
-      <w:r>
-        <w:rPr>
-          <w:rFonts w:ascii="Book Antiqua" w:hAnsi="Book Antiqua"/>
-          <w:bCs/>
-          <w:sz w:val="22"/>
+        <w:t>ARTÍCULO SEGUNDO:</w:t>
+      </w:r>
+      <w:r>
+        <w:rPr>
+          <w:rFonts w:ascii="Book Antiqua" w:hAnsi="Book Antiqua"/>
+          <w:bCs/>
         </w:rPr>
         <w:t xml:space="preserve"> </w:t>
       </w:r>
@@ -112,138 +189,1049 @@
         <w:rPr>
           <w:rFonts w:ascii="Book Antiqua" w:hAnsi="Book Antiqua"/>
           <w:bCs/>
-          <w:sz w:val="22"/>
-        </w:rPr>
-        <w:t>FACUL</w:t>
-      </w:r>
-      <w:bookmarkStart w:id="0" w:name="_GoBack"/>
-      <w:bookmarkEnd w:id="0"/>
-      <w:r>
-        <w:rPr>
-          <w:rFonts w:ascii="Book Antiqua" w:hAnsi="Book Antiqua"/>
-          <w:bCs/>
-          <w:sz w:val="22"/>
-        </w:rPr>
-        <w:t>TASE</w:t>
-      </w:r>
-      <w:r>
-        <w:rPr>
-          <w:rFonts w:ascii="Book Antiqua" w:hAnsi="Book Antiqua"/>
-          <w:sz w:val="22"/>
-        </w:rPr>
-        <w:t xml:space="preserve"> al Departamento Ejecutivo Municipal a suscribir el Convenio, que como Anexo I forma parte integrante de la presente Ordenanza, con la Facultad de Ciencias Económicas de la Universidad Nacional de Tucumán, para la incorporación al Municipio de estudiantes de esa Casa de Estudios, en calidad de pasantes.</w:t>
+        </w:rPr>
+        <w:t>COMUNIQUESE</w:t>
+      </w:r>
+      <w:r>
+        <w:rPr>
+          <w:rFonts w:ascii="Book Antiqua" w:hAnsi="Book Antiqua"/>
+          <w:bCs/>
+        </w:rPr>
+        <w:t xml:space="preserve">, </w:t>
+      </w:r>
+      <w:r>
+        <w:rPr>
+          <w:rFonts w:ascii="Book Antiqua" w:hAnsi="Book Antiqua"/>
+          <w:bCs/>
+        </w:rPr>
+        <w:t>REGISTRESE Y ARCHIVESE</w:t>
+      </w:r>
+      <w:r>
+        <w:rPr>
+          <w:rFonts w:ascii="Book Antiqua" w:hAnsi="Book Antiqua"/>
+          <w:bCs/>
+        </w:rPr>
+        <w:t xml:space="preserve">. </w:t>
+      </w:r>
+      <w:r>
+        <w:rPr>
+          <w:rFonts w:ascii="Book Antiqua" w:hAnsi="Book Antiqua"/>
+          <w:bCs/>
+        </w:rPr>
+        <w:t>·</w:t>
+      </w:r>
+    </w:p>
+    <w:p>
+      <w:pPr>
+        <w:pStyle w:val="Ttulo3"/>
+        <w:spacing w:after="180"/>
+        <w:jc w:val="both"/>
+        <w:rPr>
+          <w:rFonts w:ascii="Book Antiqua" w:hAnsi="Book Antiqua"/>
+          <w:b w:val="0"/>
+        </w:rPr>
+      </w:pPr>
+      <w:r>
+        <w:rPr>
+          <w:rFonts w:ascii="Book Antiqua" w:hAnsi="Book Antiqua"/>
+          <w:b w:val="0"/>
+        </w:rPr>
+        <w:br w:type="page"/>
+      </w:r>
+      <w:r>
+        <w:rPr>
+          <w:rFonts w:ascii="Book Antiqua" w:hAnsi="Book Antiqua"/>
+          <w:b w:val="0"/>
+        </w:rPr>
+        <w:lastRenderedPageBreak/>
+        <w:t>ANEXO I</w:t>
+      </w:r>
+    </w:p>
+    <w:p>
+      <w:pPr>
+        <w:pStyle w:val="Ttulo5"/>
+        <w:spacing w:after="180"/>
+        <w:rPr>
+          <w:rFonts w:ascii="Book Antiqua" w:hAnsi="Book Antiqua"/>
+          <w:b w:val="0"/>
+          <w:lang w:val="es-AR"/>
+        </w:rPr>
+      </w:pPr>
+      <w:r>
+        <w:rPr>
+          <w:rFonts w:ascii="Book Antiqua" w:hAnsi="Book Antiqua"/>
+          <w:b w:val="0"/>
+          <w:lang w:val="es-AR"/>
+        </w:rPr>
+        <w:t>CONVENIO ENTRE LA FACULTAD DE CIENCIAS ECONOMICAS DE LA UNIVERSIDAD NACIONAL DE TUCUMAN Y LA MUNICIPALIDAD DE YERBA BUENA</w:t>
+      </w:r>
+    </w:p>
+    <w:p>
+      <w:pPr>
+        <w:keepNext/>
+        <w:spacing w:after="180"/>
+        <w:jc w:val="both"/>
+        <w:rPr>
+          <w:rFonts w:ascii="Book Antiqua" w:hAnsi="Book Antiqua"/>
+          <w:lang w:val="es-AR"/>
+        </w:rPr>
+      </w:pPr>
+      <w:r>
+        <w:rPr>
+          <w:rFonts w:ascii="Book Antiqua" w:hAnsi="Book Antiqua"/>
+          <w:bCs/>
+          <w:lang w:val="es-AR"/>
+        </w:rPr>
+        <w:t>PRIMERA</w:t>
+      </w:r>
+      <w:r>
+        <w:rPr>
+          <w:rFonts w:ascii="Book Antiqua" w:hAnsi="Book Antiqua"/>
+          <w:bCs/>
+          <w:lang w:val="es-AR"/>
+        </w:rPr>
+        <w:t xml:space="preserve">: </w:t>
+      </w:r>
+      <w:r>
+        <w:rPr>
+          <w:rFonts w:ascii="Book Antiqua" w:hAnsi="Book Antiqua"/>
+          <w:lang w:val="es-AR"/>
+        </w:rPr>
+        <w:t>Entre la Facultad de Ciencias Económicas de la Universidad Nacional de Tucumán</w:t>
+      </w:r>
+      <w:r>
+        <w:rPr>
+          <w:rFonts w:ascii="Book Antiqua" w:hAnsi="Book Antiqua"/>
+          <w:lang w:val="es-AR"/>
+        </w:rPr>
+        <w:t xml:space="preserve">, </w:t>
+      </w:r>
+      <w:r>
+        <w:rPr>
+          <w:rFonts w:ascii="Book Antiqua" w:hAnsi="Book Antiqua"/>
+          <w:lang w:val="es-AR"/>
+        </w:rPr>
+        <w:t>representada por el Sr</w:t>
+      </w:r>
+      <w:r>
+        <w:rPr>
+          <w:rFonts w:ascii="Book Antiqua" w:hAnsi="Book Antiqua"/>
+          <w:lang w:val="es-AR"/>
+        </w:rPr>
+        <w:t xml:space="preserve">. </w:t>
+      </w:r>
+      <w:r>
+        <w:rPr>
+          <w:rFonts w:ascii="Book Antiqua" w:hAnsi="Book Antiqua"/>
+          <w:lang w:val="es-AR"/>
+        </w:rPr>
+        <w:t xml:space="preserve">Decano </w:t>
+      </w:r>
+      <w:r>
+        <w:rPr>
+          <w:rFonts w:ascii="Book Antiqua" w:hAnsi="Book Antiqua"/>
+          <w:bCs/>
+          <w:lang w:val="es-AR"/>
+        </w:rPr>
+        <w:t>Juan Alberto Cerisola</w:t>
+      </w:r>
+      <w:r>
+        <w:rPr>
+          <w:rFonts w:ascii="Book Antiqua" w:hAnsi="Book Antiqua"/>
+          <w:lang w:val="es-AR"/>
+        </w:rPr>
+        <w:t xml:space="preserve"> y la Municipalidad de Yerba Buenaen adelante </w:t>
+      </w:r>
+      <w:r>
+        <w:rPr>
+          <w:rFonts w:ascii="Book Antiqua" w:hAnsi="Book Antiqua"/>
+          <w:bCs/>
+          <w:lang w:val="es-AR"/>
+        </w:rPr>
+        <w:t>“EL MUNICIPIO”</w:t>
+      </w:r>
+      <w:r>
+        <w:rPr>
+          <w:rFonts w:ascii="Book Antiqua" w:hAnsi="Book Antiqua"/>
+          <w:lang w:val="es-AR"/>
+        </w:rPr>
+        <w:t xml:space="preserve">, </w:t>
+      </w:r>
+      <w:r>
+        <w:rPr>
+          <w:rFonts w:ascii="Book Antiqua" w:hAnsi="Book Antiqua"/>
+          <w:lang w:val="es-AR"/>
+        </w:rPr>
+        <w:t>representada por el Sr</w:t>
+      </w:r>
+      <w:r>
+        <w:rPr>
+          <w:rFonts w:ascii="Book Antiqua" w:hAnsi="Book Antiqua"/>
+          <w:lang w:val="es-AR"/>
+        </w:rPr>
+        <w:t xml:space="preserve">. </w:t>
+      </w:r>
+      <w:r>
+        <w:rPr>
+          <w:rFonts w:ascii="Book Antiqua" w:hAnsi="Book Antiqua"/>
+          <w:lang w:val="es-AR"/>
+        </w:rPr>
+        <w:t xml:space="preserve">Intendente </w:t>
+      </w:r>
+      <w:r>
+        <w:rPr>
+          <w:rFonts w:ascii="Book Antiqua" w:hAnsi="Book Antiqua"/>
+          <w:bCs/>
+          <w:lang w:val="es-AR"/>
+        </w:rPr>
+        <w:t>Ing</w:t>
+      </w:r>
+      <w:r>
+        <w:rPr>
+          <w:rFonts w:ascii="Book Antiqua" w:hAnsi="Book Antiqua"/>
+          <w:bCs/>
+          <w:lang w:val="es-AR"/>
+        </w:rPr>
+        <w:t xml:space="preserve">. </w:t>
+      </w:r>
+      <w:r>
+        <w:rPr>
+          <w:rFonts w:ascii="Book Antiqua" w:hAnsi="Book Antiqua"/>
+          <w:bCs/>
+          <w:lang w:val="es-AR"/>
+        </w:rPr>
+        <w:t>Roberto Jorge Martínez Zavalía</w:t>
+      </w:r>
+      <w:r>
+        <w:rPr>
+          <w:rFonts w:ascii="Book Antiqua" w:hAnsi="Book Antiqua"/>
+          <w:lang w:val="es-AR"/>
+        </w:rPr>
+        <w:t xml:space="preserve">, </w:t>
+      </w:r>
+      <w:r>
+        <w:rPr>
+          <w:rFonts w:ascii="Book Antiqua" w:hAnsi="Book Antiqua"/>
+          <w:lang w:val="es-AR"/>
+        </w:rPr>
+        <w:t>convienen en establecerun sistema dual Práctico-Educativo que posibilite a estudiantes aventajados de las carreras de Contador Público Nacional y/o Licenciado en Administración o Economía</w:t>
+      </w:r>
+      <w:r>
+        <w:rPr>
+          <w:rFonts w:ascii="Book Antiqua" w:hAnsi="Book Antiqua"/>
+          <w:lang w:val="es-AR"/>
+        </w:rPr>
+        <w:t xml:space="preserve">, </w:t>
+      </w:r>
+      <w:r>
+        <w:rPr>
+          <w:rFonts w:ascii="Book Antiqua" w:hAnsi="Book Antiqua"/>
+          <w:lang w:val="es-AR"/>
+        </w:rPr>
+        <w:t>un avance significativo en su educación mediante la utilización de la tecnología disponible en el ámbito Municipal</w:t>
+      </w:r>
+      <w:r>
+        <w:rPr>
+          <w:rFonts w:ascii="Book Antiqua" w:hAnsi="Book Antiqua"/>
+          <w:lang w:val="es-AR"/>
+        </w:rPr>
+        <w:t xml:space="preserve">. </w:t>
+      </w:r>
+      <w:r>
+        <w:rPr>
+          <w:rFonts w:ascii="Book Antiqua" w:hAnsi="Book Antiqua"/>
+          <w:lang w:val="es-AR"/>
+        </w:rPr>
+        <w:t>Este sistema tiene como objetivos principales</w:t>
+      </w:r>
+      <w:r>
+        <w:rPr>
+          <w:rFonts w:ascii="Book Antiqua" w:hAnsi="Book Antiqua"/>
+          <w:lang w:val="es-AR"/>
+        </w:rPr>
+        <w:t xml:space="preserve">: </w:t>
+      </w:r>
+      <w:r>
+        <w:rPr>
+          <w:rFonts w:ascii="Book Antiqua" w:hAnsi="Book Antiqua"/>
+          <w:lang w:val="es-AR"/>
+        </w:rPr>
+        <w:t>a</w:t>
+      </w:r>
+      <w:r>
+        <w:rPr>
+          <w:rFonts w:ascii="Book Antiqua" w:hAnsi="Book Antiqua"/>
+          <w:lang w:val="es-AR"/>
+        </w:rPr>
+        <w:t xml:space="preserve">) </w:t>
+      </w:r>
+      <w:r>
+        <w:rPr>
+          <w:rFonts w:ascii="Book Antiqua" w:hAnsi="Book Antiqua"/>
+          <w:lang w:val="es-AR"/>
+        </w:rPr>
+        <w:t xml:space="preserve"> </w:t>
+      </w:r>
+      <w:r>
+        <w:rPr>
+          <w:rFonts w:ascii="Book Antiqua" w:hAnsi="Book Antiqua"/>
+          <w:lang w:val="es-AR"/>
+        </w:rPr>
+        <w:t>Brindar a los alumnos conceptos complementarios de su formación teórica con la práctica necesaria para un mejor desempeño futuro de la profesión que ha elegido</w:t>
+      </w:r>
+      <w:r>
+        <w:rPr>
+          <w:rFonts w:ascii="Book Antiqua" w:hAnsi="Book Antiqua"/>
+          <w:lang w:val="es-AR"/>
+        </w:rPr>
+        <w:t xml:space="preserve">, </w:t>
+      </w:r>
+      <w:r>
+        <w:rPr>
+          <w:rFonts w:ascii="Book Antiqua" w:hAnsi="Book Antiqua"/>
+          <w:lang w:val="es-AR"/>
+        </w:rPr>
+        <w:t>b</w:t>
+      </w:r>
+      <w:r>
+        <w:rPr>
+          <w:rFonts w:ascii="Book Antiqua" w:hAnsi="Book Antiqua"/>
+          <w:lang w:val="es-AR"/>
+        </w:rPr>
+        <w:t xml:space="preserve">) </w:t>
+      </w:r>
+      <w:r>
+        <w:rPr>
+          <w:rFonts w:ascii="Book Antiqua" w:hAnsi="Book Antiqua"/>
+          <w:lang w:val="es-AR"/>
+        </w:rPr>
+        <w:t xml:space="preserve"> </w:t>
+      </w:r>
+      <w:r>
+        <w:rPr>
+          <w:rFonts w:ascii="Book Antiqua" w:hAnsi="Book Antiqua"/>
+          <w:lang w:val="es-AR"/>
+        </w:rPr>
+        <w:t>Lograr que los alumnos tomen contacto diario con los problemas del mundo del trabajo dentro de una organización con características propias</w:t>
+      </w:r>
+      <w:r>
+        <w:rPr>
+          <w:rFonts w:ascii="Book Antiqua" w:hAnsi="Book Antiqua"/>
+          <w:lang w:val="es-AR"/>
+        </w:rPr>
+        <w:t xml:space="preserve">, </w:t>
+      </w:r>
+      <w:r>
+        <w:rPr>
+          <w:rFonts w:ascii="Book Antiqua" w:hAnsi="Book Antiqua"/>
+          <w:lang w:val="es-AR"/>
+        </w:rPr>
+        <w:t>c</w:t>
+      </w:r>
+      <w:r>
+        <w:rPr>
+          <w:rFonts w:ascii="Book Antiqua" w:hAnsi="Book Antiqua"/>
+          <w:lang w:val="es-AR"/>
+        </w:rPr>
+        <w:t xml:space="preserve">) </w:t>
+      </w:r>
+      <w:r>
+        <w:rPr>
+          <w:rFonts w:ascii="Book Antiqua" w:hAnsi="Book Antiqua"/>
+          <w:lang w:val="es-AR"/>
+        </w:rPr>
+        <w:t xml:space="preserve"> </w:t>
+      </w:r>
+      <w:r>
+        <w:rPr>
+          <w:rFonts w:ascii="Book Antiqua" w:hAnsi="Book Antiqua"/>
+          <w:lang w:val="es-AR"/>
+        </w:rPr>
+        <w:t>Facilitar la integración del estudiante a un grupo social y laboral y el consiguiente afianzamiento de la personalidad de éste</w:t>
+      </w:r>
+      <w:r>
+        <w:rPr>
+          <w:rFonts w:ascii="Book Antiqua" w:hAnsi="Book Antiqua"/>
+          <w:lang w:val="es-AR"/>
+        </w:rPr>
+        <w:t xml:space="preserve">, </w:t>
+      </w:r>
+      <w:r>
+        <w:rPr>
+          <w:rFonts w:ascii="Book Antiqua" w:hAnsi="Book Antiqua"/>
+          <w:lang w:val="es-AR"/>
+        </w:rPr>
+        <w:t>y d</w:t>
+      </w:r>
+      <w:r>
+        <w:rPr>
+          <w:rFonts w:ascii="Book Antiqua" w:hAnsi="Book Antiqua"/>
+          <w:lang w:val="es-AR"/>
+        </w:rPr>
+        <w:t xml:space="preserve">) </w:t>
+      </w:r>
+      <w:r>
+        <w:rPr>
+          <w:rFonts w:ascii="Book Antiqua" w:hAnsi="Book Antiqua"/>
+          <w:lang w:val="es-AR"/>
+        </w:rPr>
+        <w:t xml:space="preserve"> </w:t>
+      </w:r>
+      <w:r>
+        <w:rPr>
+          <w:rFonts w:ascii="Book Antiqua" w:hAnsi="Book Antiqua"/>
+          <w:lang w:val="es-AR"/>
+        </w:rPr>
+        <w:t>Responder a las necesidades y requerimientos de Recursos Humanos del sistema económico con la formación de personal capacitado técnica y humanamente</w:t>
+      </w:r>
+      <w:r>
+        <w:rPr>
+          <w:rFonts w:ascii="Book Antiqua" w:hAnsi="Book Antiqua"/>
+          <w:lang w:val="es-AR"/>
+        </w:rPr>
+        <w:t xml:space="preserve">. </w:t>
+      </w:r>
+    </w:p>
+    <w:p>
+      <w:pPr>
+        <w:keepNext/>
+        <w:spacing w:after="180"/>
+        <w:jc w:val="both"/>
+        <w:rPr>
+          <w:rFonts w:ascii="Book Antiqua" w:hAnsi="Book Antiqua"/>
+          <w:lang w:val="es-AR"/>
+        </w:rPr>
+      </w:pPr>
+      <w:r>
+        <w:rPr>
+          <w:rFonts w:ascii="Book Antiqua" w:hAnsi="Book Antiqua"/>
+          <w:bCs/>
+          <w:lang w:val="es-AR"/>
+        </w:rPr>
+        <w:t>SEGUNDA</w:t>
+      </w:r>
+      <w:r>
+        <w:rPr>
+          <w:rFonts w:ascii="Book Antiqua" w:hAnsi="Book Antiqua"/>
+          <w:bCs/>
+          <w:lang w:val="es-AR"/>
+        </w:rPr>
+        <w:t xml:space="preserve">: </w:t>
+      </w:r>
+      <w:r>
+        <w:rPr>
+          <w:rFonts w:ascii="Book Antiqua" w:hAnsi="Book Antiqua"/>
+          <w:lang w:val="es-AR"/>
+        </w:rPr>
+        <w:t>El Régimende Pasantía implementado por el presente Convenio reconoce y se encuadra en el marco legal del Decreto 340/92 del Poder Ejecutivo Nacional</w:t>
+      </w:r>
+      <w:r>
+        <w:rPr>
+          <w:rFonts w:ascii="Book Antiqua" w:hAnsi="Book Antiqua"/>
+          <w:lang w:val="es-AR"/>
+        </w:rPr>
+        <w:t xml:space="preserve">. </w:t>
+      </w:r>
+    </w:p>
+    <w:p>
+      <w:pPr>
+        <w:keepNext/>
+        <w:spacing w:after="180"/>
+        <w:jc w:val="both"/>
+        <w:rPr>
+          <w:rFonts w:ascii="Book Antiqua" w:hAnsi="Book Antiqua"/>
+          <w:lang w:val="es-AR"/>
+        </w:rPr>
+      </w:pPr>
+      <w:r>
+        <w:rPr>
+          <w:rFonts w:ascii="Book Antiqua" w:hAnsi="Book Antiqua"/>
+          <w:bCs/>
+          <w:lang w:val="es-AR"/>
+        </w:rPr>
+        <w:t>TERCERA</w:t>
+      </w:r>
+      <w:r>
+        <w:rPr>
+          <w:rFonts w:ascii="Book Antiqua" w:hAnsi="Book Antiqua"/>
+          <w:bCs/>
+          <w:lang w:val="es-AR"/>
+        </w:rPr>
+        <w:t xml:space="preserve">: </w:t>
+      </w:r>
+      <w:r>
+        <w:rPr>
+          <w:rFonts w:ascii="Book Antiqua" w:hAnsi="Book Antiqua"/>
+          <w:bCs/>
+          <w:lang w:val="es-AR"/>
+        </w:rPr>
+        <w:t>EL MUNICIPIO</w:t>
+      </w:r>
+      <w:r>
+        <w:rPr>
+          <w:rFonts w:ascii="Book Antiqua" w:hAnsi="Book Antiqua"/>
+          <w:lang w:val="es-AR"/>
+        </w:rPr>
+        <w:t xml:space="preserve"> incorporará en calidad de pasantes alumnosregulares de la </w:t>
+      </w:r>
+      <w:r>
+        <w:rPr>
+          <w:rFonts w:ascii="Book Antiqua" w:hAnsi="Book Antiqua"/>
+          <w:bCs/>
+          <w:lang w:val="es-AR"/>
+        </w:rPr>
+        <w:t>Facultad de Ciencias Económicas de la UNT</w:t>
+      </w:r>
+      <w:r>
+        <w:rPr>
+          <w:rFonts w:ascii="Book Antiqua" w:hAnsi="Book Antiqua"/>
+          <w:lang w:val="es-AR"/>
+        </w:rPr>
+        <w:t xml:space="preserve">, </w:t>
+      </w:r>
+      <w:r>
+        <w:rPr>
+          <w:rFonts w:ascii="Book Antiqua" w:hAnsi="Book Antiqua"/>
+          <w:lang w:val="es-AR"/>
+        </w:rPr>
+        <w:t>los que serán seleccionados por esta entidad</w:t>
+      </w:r>
+      <w:r>
+        <w:rPr>
+          <w:rFonts w:ascii="Book Antiqua" w:hAnsi="Book Antiqua"/>
+          <w:lang w:val="es-AR"/>
+        </w:rPr>
+        <w:t xml:space="preserve">, </w:t>
+      </w:r>
+      <w:r>
+        <w:rPr>
+          <w:rFonts w:ascii="Book Antiqua" w:hAnsi="Book Antiqua"/>
+          <w:lang w:val="es-AR"/>
+        </w:rPr>
+        <w:t xml:space="preserve">teniendo </w:t>
+      </w:r>
+      <w:r>
+        <w:rPr>
+          <w:rFonts w:ascii="Book Antiqua" w:hAnsi="Book Antiqua"/>
+          <w:bCs/>
+          <w:lang w:val="es-AR"/>
+        </w:rPr>
+        <w:t>EL MUNICIPIO</w:t>
+      </w:r>
+      <w:r>
+        <w:rPr>
+          <w:rFonts w:ascii="Book Antiqua" w:hAnsi="Book Antiqua"/>
+          <w:lang w:val="es-AR"/>
+        </w:rPr>
+        <w:t xml:space="preserve"> la facultad de decidir sobre la incorporacióno no de los pasantes</w:t>
+      </w:r>
+      <w:r>
+        <w:rPr>
+          <w:rFonts w:ascii="Book Antiqua" w:hAnsi="Book Antiqua"/>
+          <w:lang w:val="es-AR"/>
+        </w:rPr>
+        <w:t xml:space="preserve">, </w:t>
+      </w:r>
+      <w:r>
+        <w:rPr>
+          <w:rFonts w:ascii="Book Antiqua" w:hAnsi="Book Antiqua"/>
+          <w:lang w:val="es-AR"/>
+        </w:rPr>
+        <w:t>por razones administrativas y/o de orden interno</w:t>
+      </w:r>
+      <w:r>
+        <w:rPr>
+          <w:rFonts w:ascii="Book Antiqua" w:hAnsi="Book Antiqua"/>
+          <w:lang w:val="es-AR"/>
+        </w:rPr>
+        <w:t xml:space="preserve">. </w:t>
+      </w:r>
+      <w:r>
+        <w:rPr>
+          <w:rFonts w:ascii="Book Antiqua" w:hAnsi="Book Antiqua"/>
+          <w:lang w:val="es-AR"/>
+        </w:rPr>
+        <w:t xml:space="preserve">Una vez cumplido este trámite se remitirá a la </w:t>
+      </w:r>
+      <w:r>
+        <w:rPr>
+          <w:rFonts w:ascii="Book Antiqua" w:hAnsi="Book Antiqua"/>
+          <w:bCs/>
+          <w:lang w:val="es-AR"/>
+        </w:rPr>
+        <w:t xml:space="preserve">Facultad de Ciencias Económicas </w:t>
+      </w:r>
+      <w:r>
+        <w:rPr>
+          <w:rFonts w:ascii="Book Antiqua" w:hAnsi="Book Antiqua"/>
+          <w:lang w:val="es-AR"/>
+        </w:rPr>
+        <w:t>el listado de los postulantes aceptados con indicación de plazos convenidos e importes de asignaciones fijadas</w:t>
+      </w:r>
+      <w:r>
+        <w:rPr>
+          <w:rFonts w:ascii="Book Antiqua" w:hAnsi="Book Antiqua"/>
+          <w:lang w:val="es-AR"/>
+        </w:rPr>
+        <w:t xml:space="preserve">. </w:t>
+      </w:r>
+    </w:p>
+    <w:p>
+      <w:pPr>
+        <w:keepNext/>
+        <w:spacing w:after="180"/>
+        <w:jc w:val="both"/>
+        <w:rPr>
+          <w:rFonts w:ascii="Book Antiqua" w:hAnsi="Book Antiqua"/>
+          <w:lang w:val="es-AR"/>
+        </w:rPr>
+      </w:pPr>
+      <w:r>
+        <w:rPr>
+          <w:rFonts w:ascii="Book Antiqua" w:hAnsi="Book Antiqua"/>
+          <w:bCs/>
+          <w:lang w:val="es-AR"/>
+        </w:rPr>
+        <w:t>CUARTA</w:t>
+      </w:r>
+      <w:r>
+        <w:rPr>
+          <w:rFonts w:ascii="Book Antiqua" w:hAnsi="Book Antiqua"/>
+          <w:bCs/>
+          <w:lang w:val="es-AR"/>
+        </w:rPr>
+        <w:t xml:space="preserve">: </w:t>
+      </w:r>
+      <w:r>
+        <w:rPr>
+          <w:rFonts w:ascii="Book Antiqua" w:hAnsi="Book Antiqua"/>
+          <w:lang w:val="es-AR"/>
+        </w:rPr>
+        <w:t xml:space="preserve">Los pasantes que se incorporen a éste sistema realizarán las prácticas en lasinstalaciones de </w:t>
+      </w:r>
+      <w:r>
+        <w:rPr>
+          <w:rFonts w:ascii="Book Antiqua" w:hAnsi="Book Antiqua"/>
+          <w:bCs/>
+          <w:lang w:val="es-AR"/>
+        </w:rPr>
+        <w:t>EL MUNICIPIO</w:t>
+      </w:r>
+      <w:r>
+        <w:rPr>
+          <w:rFonts w:ascii="Book Antiqua" w:hAnsi="Book Antiqua"/>
+          <w:lang w:val="es-AR"/>
+        </w:rPr>
+        <w:t xml:space="preserve"> por el término de 6</w:t>
+      </w:r>
+      <w:r>
+        <w:rPr>
+          <w:rFonts w:ascii="Book Antiqua" w:hAnsi="Book Antiqua"/>
+          <w:lang w:val="es-AR"/>
+        </w:rPr>
+        <w:t xml:space="preserve"> </w:t>
+      </w:r>
+      <w:r>
+        <w:rPr>
+          <w:rFonts w:ascii="Book Antiqua" w:hAnsi="Book Antiqua"/>
+          <w:lang w:val="es-AR"/>
+        </w:rPr>
+        <w:t xml:space="preserve"> (</w:t>
+      </w:r>
+      <w:r>
+        <w:rPr>
+          <w:rFonts w:ascii="Book Antiqua" w:hAnsi="Book Antiqua"/>
+          <w:lang w:val="es-AR"/>
+        </w:rPr>
+        <w:t>seis</w:t>
+      </w:r>
+      <w:r>
+        <w:rPr>
+          <w:rFonts w:ascii="Book Antiqua" w:hAnsi="Book Antiqua"/>
+          <w:lang w:val="es-AR"/>
+        </w:rPr>
+        <w:t xml:space="preserve">) </w:t>
+      </w:r>
+      <w:r>
+        <w:rPr>
+          <w:rFonts w:ascii="Book Antiqua" w:hAnsi="Book Antiqua"/>
+          <w:lang w:val="es-AR"/>
+        </w:rPr>
+        <w:t xml:space="preserve"> </w:t>
+      </w:r>
+      <w:r>
+        <w:rPr>
+          <w:rFonts w:ascii="Book Antiqua" w:hAnsi="Book Antiqua"/>
+          <w:lang w:val="es-AR"/>
+        </w:rPr>
+        <w:t>meses con opción a renovación por períodos sucesivos de igual término</w:t>
+      </w:r>
+      <w:r>
+        <w:rPr>
+          <w:rFonts w:ascii="Book Antiqua" w:hAnsi="Book Antiqua"/>
+          <w:lang w:val="es-AR"/>
+        </w:rPr>
+        <w:t xml:space="preserve">. </w:t>
+      </w:r>
+      <w:r>
+        <w:rPr>
+          <w:rFonts w:ascii="Book Antiqua" w:hAnsi="Book Antiqua"/>
+          <w:lang w:val="es-AR"/>
+        </w:rPr>
+        <w:t>Las tareas serán cumplidas durante veinticinco</w:t>
+      </w:r>
+      <w:r>
+        <w:rPr>
+          <w:rFonts w:ascii="Book Antiqua" w:hAnsi="Book Antiqua"/>
+          <w:lang w:val="es-AR"/>
+        </w:rPr>
+        <w:t xml:space="preserve"> </w:t>
+      </w:r>
+      <w:r>
+        <w:rPr>
+          <w:rFonts w:ascii="Book Antiqua" w:hAnsi="Book Antiqua"/>
+          <w:lang w:val="es-AR"/>
+        </w:rPr>
+        <w:t xml:space="preserve"> (</w:t>
+      </w:r>
+      <w:r>
+        <w:rPr>
+          <w:rFonts w:ascii="Book Antiqua" w:hAnsi="Book Antiqua"/>
+          <w:lang w:val="es-AR"/>
+        </w:rPr>
+        <w:t>25</w:t>
+      </w:r>
+      <w:r>
+        <w:rPr>
+          <w:rFonts w:ascii="Book Antiqua" w:hAnsi="Book Antiqua"/>
+          <w:lang w:val="es-AR"/>
+        </w:rPr>
+        <w:t xml:space="preserve">) </w:t>
+      </w:r>
+      <w:r>
+        <w:rPr>
+          <w:rFonts w:ascii="Book Antiqua" w:hAnsi="Book Antiqua"/>
+          <w:lang w:val="es-AR"/>
+        </w:rPr>
+        <w:t xml:space="preserve"> </w:t>
+      </w:r>
+      <w:r>
+        <w:rPr>
+          <w:rFonts w:ascii="Book Antiqua" w:hAnsi="Book Antiqua"/>
+          <w:lang w:val="es-AR"/>
+        </w:rPr>
+        <w:t>horas semanales de práctica distribuidas a razón de cinco</w:t>
+      </w:r>
+      <w:r>
+        <w:rPr>
+          <w:rFonts w:ascii="Book Antiqua" w:hAnsi="Book Antiqua"/>
+          <w:lang w:val="es-AR"/>
+        </w:rPr>
+        <w:t xml:space="preserve"> </w:t>
+      </w:r>
+      <w:r>
+        <w:rPr>
+          <w:rFonts w:ascii="Book Antiqua" w:hAnsi="Book Antiqua"/>
+          <w:lang w:val="es-AR"/>
+        </w:rPr>
+        <w:t xml:space="preserve"> (</w:t>
+      </w:r>
+      <w:r>
+        <w:rPr>
+          <w:rFonts w:ascii="Book Antiqua" w:hAnsi="Book Antiqua"/>
+          <w:lang w:val="es-AR"/>
+        </w:rPr>
+        <w:t>5</w:t>
+      </w:r>
+      <w:r>
+        <w:rPr>
+          <w:rFonts w:ascii="Book Antiqua" w:hAnsi="Book Antiqua"/>
+          <w:lang w:val="es-AR"/>
+        </w:rPr>
+        <w:t xml:space="preserve">) </w:t>
+      </w:r>
+      <w:r>
+        <w:rPr>
+          <w:rFonts w:ascii="Book Antiqua" w:hAnsi="Book Antiqua"/>
+          <w:lang w:val="es-AR"/>
+        </w:rPr>
+        <w:t xml:space="preserve"> </w:t>
+      </w:r>
+      <w:r>
+        <w:rPr>
+          <w:rFonts w:ascii="Book Antiqua" w:hAnsi="Book Antiqua"/>
+          <w:lang w:val="es-AR"/>
+        </w:rPr>
+        <w:t>horas por día de lunes a viernes</w:t>
+      </w:r>
+      <w:r>
+        <w:rPr>
+          <w:rFonts w:ascii="Book Antiqua" w:hAnsi="Book Antiqua"/>
+          <w:lang w:val="es-AR"/>
+        </w:rPr>
+        <w:t xml:space="preserve">, </w:t>
+      </w:r>
+      <w:r>
+        <w:rPr>
+          <w:rFonts w:ascii="Book Antiqua" w:hAnsi="Book Antiqua"/>
+          <w:lang w:val="es-AR"/>
+        </w:rPr>
+        <w:t>en el horario de 08</w:t>
+      </w:r>
+      <w:r>
+        <w:rPr>
+          <w:rFonts w:ascii="Book Antiqua" w:hAnsi="Book Antiqua"/>
+          <w:lang w:val="es-AR"/>
+        </w:rPr>
+        <w:t xml:space="preserve">: </w:t>
+      </w:r>
+      <w:r>
+        <w:rPr>
+          <w:rFonts w:ascii="Book Antiqua" w:hAnsi="Book Antiqua"/>
+          <w:lang w:val="es-AR"/>
+        </w:rPr>
+        <w:t>00 a 13</w:t>
+      </w:r>
+      <w:r>
+        <w:rPr>
+          <w:rFonts w:ascii="Book Antiqua" w:hAnsi="Book Antiqua"/>
+          <w:lang w:val="es-AR"/>
+        </w:rPr>
+        <w:t xml:space="preserve">: </w:t>
+      </w:r>
+      <w:r>
+        <w:rPr>
+          <w:rFonts w:ascii="Book Antiqua" w:hAnsi="Book Antiqua"/>
+          <w:lang w:val="es-AR"/>
+        </w:rPr>
+        <w:t>00</w:t>
+      </w:r>
+      <w:r>
+        <w:rPr>
+          <w:rFonts w:ascii="Book Antiqua" w:hAnsi="Book Antiqua"/>
+          <w:lang w:val="es-AR"/>
+        </w:rPr>
+        <w:t xml:space="preserve">. </w:t>
+      </w:r>
+      <w:r>
+        <w:rPr>
+          <w:rFonts w:ascii="Book Antiqua" w:hAnsi="Book Antiqua"/>
+          <w:lang w:val="es-AR"/>
+        </w:rPr>
+        <w:t>Los pasantes serán sometidos durante el período de práctica a una evaluación mensual del rendimiento</w:t>
+      </w:r>
+      <w:r>
+        <w:rPr>
+          <w:rFonts w:ascii="Book Antiqua" w:hAnsi="Book Antiqua"/>
+          <w:lang w:val="es-AR"/>
+        </w:rPr>
+        <w:t xml:space="preserve">; </w:t>
+      </w:r>
+      <w:r>
+        <w:rPr>
+          <w:rFonts w:ascii="Book Antiqua" w:hAnsi="Book Antiqua"/>
+          <w:lang w:val="es-AR"/>
+        </w:rPr>
+        <w:t>quienes incurrieran en fallas</w:t>
+      </w:r>
+      <w:r>
+        <w:rPr>
+          <w:rFonts w:ascii="Book Antiqua" w:hAnsi="Book Antiqua"/>
+          <w:lang w:val="es-AR"/>
+        </w:rPr>
+        <w:t xml:space="preserve">, </w:t>
+      </w:r>
+      <w:r>
+        <w:rPr>
+          <w:rFonts w:ascii="Book Antiqua" w:hAnsi="Book Antiqua"/>
+          <w:lang w:val="es-AR"/>
+        </w:rPr>
+        <w:t>falta de asistencia o en falta de puntualidad tres</w:t>
+      </w:r>
+      <w:r>
+        <w:rPr>
+          <w:rFonts w:ascii="Book Antiqua" w:hAnsi="Book Antiqua"/>
+          <w:lang w:val="es-AR"/>
+        </w:rPr>
+        <w:t xml:space="preserve"> </w:t>
+      </w:r>
+      <w:r>
+        <w:rPr>
+          <w:rFonts w:ascii="Book Antiqua" w:hAnsi="Book Antiqua"/>
+          <w:lang w:val="es-AR"/>
+        </w:rPr>
+        <w:t xml:space="preserve"> (</w:t>
+      </w:r>
+      <w:r>
+        <w:rPr>
+          <w:rFonts w:ascii="Book Antiqua" w:hAnsi="Book Antiqua"/>
+          <w:lang w:val="es-AR"/>
+        </w:rPr>
+        <w:t>3</w:t>
+      </w:r>
+      <w:r>
+        <w:rPr>
+          <w:rFonts w:ascii="Book Antiqua" w:hAnsi="Book Antiqua"/>
+          <w:lang w:val="es-AR"/>
+        </w:rPr>
+        <w:t xml:space="preserve">) </w:t>
+      </w:r>
+      <w:r>
+        <w:rPr>
+          <w:rFonts w:ascii="Book Antiqua" w:hAnsi="Book Antiqua"/>
+          <w:lang w:val="es-AR"/>
+        </w:rPr>
+        <w:t xml:space="preserve"> </w:t>
+      </w:r>
+      <w:r>
+        <w:rPr>
+          <w:rFonts w:ascii="Book Antiqua" w:hAnsi="Book Antiqua"/>
+          <w:lang w:val="es-AR"/>
+        </w:rPr>
+        <w:t>veces</w:t>
+      </w:r>
+      <w:r>
+        <w:rPr>
+          <w:rFonts w:ascii="Book Antiqua" w:hAnsi="Book Antiqua"/>
+          <w:lang w:val="es-AR"/>
+        </w:rPr>
+        <w:t xml:space="preserve">, </w:t>
+      </w:r>
+      <w:r>
+        <w:rPr>
+          <w:rFonts w:ascii="Book Antiqua" w:hAnsi="Book Antiqua"/>
+          <w:lang w:val="es-AR"/>
+        </w:rPr>
+        <w:t>podrán ser dados de baja por El Municipio</w:t>
+      </w:r>
+      <w:r>
+        <w:rPr>
+          <w:rFonts w:ascii="Book Antiqua" w:hAnsi="Book Antiqua"/>
+          <w:lang w:val="es-AR"/>
+        </w:rPr>
+        <w:t xml:space="preserve">, </w:t>
+      </w:r>
+      <w:r>
+        <w:rPr>
+          <w:rFonts w:ascii="Book Antiqua" w:hAnsi="Book Antiqua"/>
+          <w:lang w:val="es-AR"/>
+        </w:rPr>
+        <w:t>lo que se comunicará de inmediato a la Facultad para la designación de otra persona beneficiaria</w:t>
+      </w:r>
+      <w:r>
+        <w:rPr>
+          <w:rFonts w:ascii="Book Antiqua" w:hAnsi="Book Antiqua"/>
+          <w:lang w:val="es-AR"/>
+        </w:rPr>
+        <w:t xml:space="preserve">. </w:t>
+      </w:r>
+    </w:p>
+    <w:p>
+      <w:pPr>
+        <w:keepNext/>
+        <w:spacing w:after="180"/>
+        <w:jc w:val="both"/>
+        <w:rPr>
+          <w:rFonts w:ascii="Book Antiqua" w:hAnsi="Book Antiqua"/>
+          <w:lang w:val="es-AR"/>
+        </w:rPr>
+      </w:pPr>
+      <w:r>
+        <w:rPr>
+          <w:rFonts w:ascii="Book Antiqua" w:hAnsi="Book Antiqua"/>
+          <w:lang w:val="es-AR"/>
+        </w:rPr>
+        <w:t>Todas las prácticas que realicen los estudiantes serán dirigidas y orientadas por el Director del Área que se le asigne</w:t>
+      </w:r>
+      <w:r>
+        <w:rPr>
+          <w:rFonts w:ascii="Book Antiqua" w:hAnsi="Book Antiqua"/>
+          <w:lang w:val="es-AR"/>
+        </w:rPr>
+        <w:t xml:space="preserve">. </w:t>
       </w:r>
     </w:p>
     <w:p>
       <w:pPr>
         <w:pStyle w:val="Textoindependiente"/>
         <w:keepNext/>
-        <w:spacing w:after="120"/>
-        <w:jc w:val="left"/>
-        <w:rPr>
-          <w:rFonts w:ascii="Book Antiqua" w:hAnsi="Book Antiqua"/>
-          <w:bCs/>
-          <w:sz w:val="22"/>
+        <w:spacing w:after="180"/>
+        <w:rPr>
+          <w:rFonts w:ascii="Book Antiqua" w:hAnsi="Book Antiqua"/>
         </w:rPr>
       </w:pPr>
       <w:r>
         <w:rPr>
           <w:rFonts w:ascii="Book Antiqua" w:hAnsi="Book Antiqua"/>
           <w:bCs/>
-          <w:sz w:val="22"/>
-          <w:u w:val="single"/>
-        </w:rPr>
-        <w:t>ARTICULO SEGUNDO</w:t>
-      </w:r>
-      <w:r>
-        <w:rPr>
-          <w:rFonts w:ascii="Book Antiqua" w:hAnsi="Book Antiqua"/>
-          <w:bCs/>
-          <w:sz w:val="22"/>
-          <w:u w:val="single"/>
-        </w:rPr>
-        <w:t>:</w:t>
-      </w:r>
-      <w:r>
-        <w:rPr>
-          <w:rFonts w:ascii="Book Antiqua" w:hAnsi="Book Antiqua"/>
-          <w:bCs/>
-          <w:sz w:val="22"/>
-        </w:rPr>
-        <w:t xml:space="preserve"> </w:t>
-      </w:r>
-      <w:r>
-        <w:rPr>
-          <w:rFonts w:ascii="Book Antiqua" w:hAnsi="Book Antiqua"/>
-          <w:bCs/>
-          <w:sz w:val="22"/>
-        </w:rPr>
-        <w:t>COMUNIQUESE, REGISTRESE Y ARCHIVESE.</w:t>
-      </w:r>
-      <w:r>
-        <w:rPr>
-          <w:rFonts w:ascii="Book Antiqua" w:hAnsi="Book Antiqua"/>
-          <w:bCs/>
-          <w:sz w:val="22"/>
-        </w:rPr>
-        <w:t>·</w:t>
-      </w:r>
-    </w:p>
-    <w:p>
-      <w:pPr>
-        <w:pStyle w:val="Ttulo3"/>
-        <w:spacing w:after="120"/>
-        <w:jc w:val="left"/>
-        <w:rPr>
-          <w:rFonts w:ascii="Book Antiqua" w:hAnsi="Book Antiqua"/>
-          <w:sz w:val="28"/>
-        </w:rPr>
-      </w:pPr>
-      <w:r>
-        <w:rPr>
-          <w:rFonts w:ascii="Book Antiqua" w:hAnsi="Book Antiqua"/>
-          <w:b w:val="0"/>
-          <w:sz w:val="22"/>
-        </w:rPr>
-        <w:br w:type="page"/>
-      </w:r>
-      <w:r>
-        <w:rPr>
-          <w:rFonts w:ascii="Book Antiqua" w:hAnsi="Book Antiqua"/>
-          <w:sz w:val="28"/>
+        </w:rPr>
+        <w:t>QUINTA</w:t>
+      </w:r>
+      <w:r>
+        <w:rPr>
+          <w:rFonts w:ascii="Book Antiqua" w:hAnsi="Book Antiqua"/>
+          <w:bCs/>
+        </w:rPr>
+        <w:t xml:space="preserve">: </w:t>
+      </w:r>
+      <w:r>
+        <w:rPr>
+          <w:rFonts w:ascii="Book Antiqua" w:hAnsi="Book Antiqua"/>
+          <w:bCs/>
+        </w:rPr>
+        <w:t>EL MUNICIPIO</w:t>
+      </w:r>
+      <w:r>
+        <w:rPr>
+          <w:rFonts w:ascii="Book Antiqua" w:hAnsi="Book Antiqua"/>
+        </w:rPr>
+        <w:t xml:space="preserve"> entregará mensualmente a cada pasante una suma de dinero en concepto de asignación estímulo para viáticos y gastos de estudios</w:t>
+      </w:r>
+      <w:r>
+        <w:rPr>
+          <w:rFonts w:ascii="Book Antiqua" w:hAnsi="Book Antiqua"/>
+        </w:rPr>
+        <w:t xml:space="preserve">, </w:t>
+      </w:r>
+      <w:r>
+        <w:rPr>
+          <w:rFonts w:ascii="Book Antiqua" w:hAnsi="Book Antiqua"/>
+        </w:rPr>
+        <w:t xml:space="preserve">con el </w:t>
+      </w:r>
+      <w:r>
+        <w:rPr>
+          <w:rFonts w:ascii="Book Antiqua" w:hAnsi="Book Antiqua"/>
         </w:rPr>
         <w:lastRenderedPageBreak/>
-        <w:t>ANEXO I</w:t>
-      </w:r>
-    </w:p>
-    <w:p>
-      <w:pPr>
-        <w:pStyle w:val="Ttulo5"/>
-        <w:spacing w:after="120"/>
-        <w:jc w:val="left"/>
-        <w:rPr>
-          <w:rFonts w:ascii="Book Antiqua" w:hAnsi="Book Antiqua"/>
-          <w:sz w:val="22"/>
-          <w:lang w:val="es-AR"/>
-        </w:rPr>
-      </w:pPr>
-      <w:r>
-        <w:rPr>
-          <w:rFonts w:ascii="Book Antiqua" w:hAnsi="Book Antiqua"/>
-          <w:sz w:val="22"/>
-          <w:lang w:val="es-AR"/>
-        </w:rPr>
-        <w:t>CONVENIO ENTRE LA FACULTAD DE CIENCIAS ECONOMICAS DE LA UNIVERSIDAD NACIONAL DE TUCUMAN Y LA MUNICIPALIDAD DE YERBA BUENA</w:t>
+        <w:t>fin de solventar las erogaciones en que pudiera incurrir durante el plazo de duración de la pasantia</w:t>
+      </w:r>
+      <w:r>
+        <w:rPr>
+          <w:rFonts w:ascii="Book Antiqua" w:hAnsi="Book Antiqua"/>
+        </w:rPr>
+        <w:t xml:space="preserve">. </w:t>
+      </w:r>
+      <w:r>
+        <w:rPr>
+          <w:rFonts w:ascii="Book Antiqua" w:hAnsi="Book Antiqua"/>
+        </w:rPr>
+        <w:t>El reconocimiento de esta suma no implica una relación jurídica laboral</w:t>
+      </w:r>
+      <w:r>
+        <w:rPr>
+          <w:rFonts w:ascii="Book Antiqua" w:hAnsi="Book Antiqua"/>
+        </w:rPr>
+        <w:t xml:space="preserve">. </w:t>
       </w:r>
     </w:p>
     <w:p>
       <w:pPr>
         <w:keepNext/>
-        <w:spacing w:after="120"/>
+        <w:spacing w:after="180"/>
         <w:jc w:val="both"/>
         <w:rPr>
           <w:rFonts w:ascii="Book Antiqua" w:hAnsi="Book Antiqua"/>
-          <w:sz w:val="22"/>
           <w:lang w:val="es-AR"/>
         </w:rPr>
       </w:pPr>
@@ -251,175 +1239,112 @@
         <w:rPr>
           <w:rFonts w:ascii="Book Antiqua" w:hAnsi="Book Antiqua"/>
           <w:bCs/>
-          <w:sz w:val="22"/>
-          <w:lang w:val="es-AR"/>
-        </w:rPr>
-        <w:t>PRIMERA:</w:t>
-      </w:r>
-      <w:r>
-        <w:rPr>
-          <w:rFonts w:ascii="Book Antiqua" w:hAnsi="Book Antiqua"/>
-          <w:sz w:val="22"/>
-          <w:lang w:val="es-AR"/>
-        </w:rPr>
-        <w:t xml:space="preserve"> Entre la Facultad de Ciencias Económicas de la Universidad Nacional de Tucumán, representada por el Sr. Decano </w:t>
-      </w:r>
-      <w:r>
-        <w:rPr>
-          <w:rFonts w:ascii="Book Antiqua" w:hAnsi="Book Antiqua"/>
-          <w:bCs/>
-          <w:sz w:val="22"/>
-          <w:lang w:val="es-AR"/>
-        </w:rPr>
-        <w:t>Juan Alberto Cerisola</w:t>
-      </w:r>
-      <w:r>
-        <w:rPr>
-          <w:rFonts w:ascii="Book Antiqua" w:hAnsi="Book Antiqua"/>
-          <w:sz w:val="22"/>
-          <w:lang w:val="es-AR"/>
-        </w:rPr>
-        <w:t xml:space="preserve"> y la Municipalidad de Yerba Buenaen adelante </w:t>
-      </w:r>
-      <w:r>
-        <w:rPr>
-          <w:rFonts w:ascii="Book Antiqua" w:hAnsi="Book Antiqua"/>
-          <w:bCs/>
-          <w:sz w:val="22"/>
-          <w:lang w:val="es-AR"/>
-        </w:rPr>
-        <w:t>“EL MUNICIPIO”</w:t>
-      </w:r>
-      <w:r>
-        <w:rPr>
-          <w:rFonts w:ascii="Book Antiqua" w:hAnsi="Book Antiqua"/>
-          <w:sz w:val="22"/>
-          <w:lang w:val="es-AR"/>
-        </w:rPr>
-        <w:t xml:space="preserve">, representada por el Sr. Intendente </w:t>
-      </w:r>
-      <w:r>
-        <w:rPr>
-          <w:rFonts w:ascii="Book Antiqua" w:hAnsi="Book Antiqua"/>
-          <w:bCs/>
-          <w:sz w:val="22"/>
-          <w:lang w:val="es-AR"/>
-        </w:rPr>
-        <w:t>Ing. Roberto Jorge Martínez Zavalía</w:t>
-      </w:r>
-      <w:r>
-        <w:rPr>
-          <w:rFonts w:ascii="Book Antiqua" w:hAnsi="Book Antiqua"/>
-          <w:sz w:val="22"/>
-          <w:lang w:val="es-AR"/>
-        </w:rPr>
-        <w:t>, convienen en establecerun sistema dual Práctico-Educativo que posibilite a estudiantes aventajados de las carreras de Contador Público Nacional y/o Licenciado en Administración o Economía, un avance significativo en su educación mediante la utilización de la tecnología disponible en el ámbito Municipal. Este sistema tiene como objetivos principales: a</w:t>
-      </w:r>
-      <w:r>
-        <w:rPr>
-          <w:rFonts w:ascii="Book Antiqua" w:hAnsi="Book Antiqua"/>
-          <w:sz w:val="22"/>
-          <w:lang w:val="es-AR"/>
-        </w:rPr>
-        <w:t xml:space="preserve">) </w:t>
-      </w:r>
-      <w:r>
-        <w:rPr>
-          <w:rFonts w:ascii="Book Antiqua" w:hAnsi="Book Antiqua"/>
-          <w:sz w:val="22"/>
-          <w:lang w:val="es-AR"/>
-        </w:rPr>
-        <w:t xml:space="preserve"> </w:t>
-      </w:r>
-      <w:r>
-        <w:rPr>
-          <w:rFonts w:ascii="Book Antiqua" w:hAnsi="Book Antiqua"/>
-          <w:sz w:val="22"/>
-          <w:lang w:val="es-AR"/>
-        </w:rPr>
-        <w:t>Brindar a los alumnos conceptos complementarios de su formación teórica con la práctica necesaria para un mejor desempeño futuro de la profesión que ha elegido, b</w:t>
-      </w:r>
-      <w:r>
-        <w:rPr>
-          <w:rFonts w:ascii="Book Antiqua" w:hAnsi="Book Antiqua"/>
-          <w:sz w:val="22"/>
-          <w:lang w:val="es-AR"/>
-        </w:rPr>
-        <w:t xml:space="preserve">) </w:t>
-      </w:r>
-      <w:r>
-        <w:rPr>
-          <w:rFonts w:ascii="Book Antiqua" w:hAnsi="Book Antiqua"/>
-          <w:sz w:val="22"/>
-          <w:lang w:val="es-AR"/>
-        </w:rPr>
-        <w:t xml:space="preserve"> </w:t>
-      </w:r>
-      <w:r>
-        <w:rPr>
-          <w:rFonts w:ascii="Book Antiqua" w:hAnsi="Book Antiqua"/>
-          <w:sz w:val="22"/>
-          <w:lang w:val="es-AR"/>
-        </w:rPr>
-        <w:t>Lograr que los alumnos tomen contacto diario con los problemas del mundo del trabajo dentro de una organización con características propias, c</w:t>
-      </w:r>
-      <w:r>
-        <w:rPr>
-          <w:rFonts w:ascii="Book Antiqua" w:hAnsi="Book Antiqua"/>
-          <w:sz w:val="22"/>
-          <w:lang w:val="es-AR"/>
-        </w:rPr>
-        <w:t xml:space="preserve">) </w:t>
-      </w:r>
-      <w:r>
-        <w:rPr>
-          <w:rFonts w:ascii="Book Antiqua" w:hAnsi="Book Antiqua"/>
-          <w:sz w:val="22"/>
-          <w:lang w:val="es-AR"/>
-        </w:rPr>
-        <w:t xml:space="preserve"> </w:t>
-      </w:r>
-      <w:r>
-        <w:rPr>
-          <w:rFonts w:ascii="Book Antiqua" w:hAnsi="Book Antiqua"/>
-          <w:sz w:val="22"/>
-          <w:lang w:val="es-AR"/>
-        </w:rPr>
-        <w:t>Facilitar la integración del estudiante a un grupo social y laboral y el consiguiente afianzamiento de la personalidad de éste, y d</w:t>
-      </w:r>
-      <w:r>
-        <w:rPr>
-          <w:rFonts w:ascii="Book Antiqua" w:hAnsi="Book Antiqua"/>
-          <w:sz w:val="22"/>
-          <w:lang w:val="es-AR"/>
-        </w:rPr>
-        <w:t xml:space="preserve">) </w:t>
-      </w:r>
-      <w:r>
-        <w:rPr>
-          <w:rFonts w:ascii="Book Antiqua" w:hAnsi="Book Antiqua"/>
-          <w:sz w:val="22"/>
-          <w:lang w:val="es-AR"/>
-        </w:rPr>
-        <w:t xml:space="preserve"> </w:t>
-      </w:r>
-      <w:r>
-        <w:rPr>
-          <w:rFonts w:ascii="Book Antiqua" w:hAnsi="Book Antiqua"/>
-          <w:sz w:val="22"/>
-          <w:lang w:val="es-AR"/>
-        </w:rPr>
-        <w:t>Responder a las necesidades y requerimientos de Recursos Humanos del sistema económico con la formación de personal capacitado técnica y humanamente.</w:t>
+          <w:lang w:val="es-AR"/>
+        </w:rPr>
+        <w:t>SEXTA</w:t>
+      </w:r>
+      <w:r>
+        <w:rPr>
+          <w:rFonts w:ascii="Book Antiqua" w:hAnsi="Book Antiqua"/>
+          <w:bCs/>
+          <w:lang w:val="es-AR"/>
+        </w:rPr>
+        <w:t xml:space="preserve">: </w:t>
+      </w:r>
+      <w:r>
+        <w:rPr>
+          <w:rFonts w:ascii="Book Antiqua" w:hAnsi="Book Antiqua"/>
+          <w:lang w:val="es-AR"/>
+        </w:rPr>
+        <w:t xml:space="preserve">Finalizado el período de pasantías </w:t>
+      </w:r>
+      <w:r>
+        <w:rPr>
+          <w:rFonts w:ascii="Book Antiqua" w:hAnsi="Book Antiqua"/>
+          <w:lang w:val="es-AR"/>
+        </w:rPr>
+        <w:t xml:space="preserve">previsto, </w:t>
+      </w:r>
+      <w:r>
+        <w:rPr>
+          <w:rFonts w:ascii="Book Antiqua" w:hAnsi="Book Antiqua"/>
+          <w:bCs/>
+          <w:lang w:val="es-AR"/>
+        </w:rPr>
+        <w:t>EL MUNICIPIO</w:t>
+      </w:r>
+      <w:r>
+        <w:rPr>
+          <w:rFonts w:ascii="Book Antiqua" w:hAnsi="Book Antiqua"/>
+          <w:lang w:val="es-AR"/>
+        </w:rPr>
+        <w:t xml:space="preserve"> extenderá un Certificado o constancia donde consten las características principales de la pasantia</w:t>
+      </w:r>
+      <w:r>
+        <w:rPr>
+          <w:rFonts w:ascii="Book Antiqua" w:hAnsi="Book Antiqua"/>
+          <w:lang w:val="es-AR"/>
+        </w:rPr>
+        <w:t xml:space="preserve">, </w:t>
+      </w:r>
+      <w:r>
+        <w:rPr>
+          <w:rFonts w:ascii="Book Antiqua" w:hAnsi="Book Antiqua"/>
+          <w:lang w:val="es-AR"/>
+        </w:rPr>
+        <w:t>la capacitación adquirida por el pasante y</w:t>
+      </w:r>
+      <w:r>
+        <w:rPr>
+          <w:rFonts w:ascii="Book Antiqua" w:hAnsi="Book Antiqua"/>
+          <w:lang w:val="es-AR"/>
+        </w:rPr>
+        <w:t xml:space="preserve">, </w:t>
+      </w:r>
+      <w:r>
+        <w:rPr>
+          <w:rFonts w:ascii="Book Antiqua" w:hAnsi="Book Antiqua"/>
+          <w:lang w:val="es-AR"/>
+        </w:rPr>
+        <w:t xml:space="preserve">a opción de </w:t>
+      </w:r>
+      <w:r>
+        <w:rPr>
+          <w:rFonts w:ascii="Book Antiqua" w:hAnsi="Book Antiqua"/>
+          <w:bCs/>
+          <w:lang w:val="es-AR"/>
+        </w:rPr>
+        <w:t>EL MUNICIPIO</w:t>
+      </w:r>
+      <w:r>
+        <w:rPr>
+          <w:rFonts w:ascii="Book Antiqua" w:hAnsi="Book Antiqua"/>
+          <w:lang w:val="es-AR"/>
+        </w:rPr>
+        <w:t xml:space="preserve">, </w:t>
+      </w:r>
+      <w:r>
+        <w:rPr>
+          <w:rFonts w:ascii="Book Antiqua" w:hAnsi="Book Antiqua"/>
+          <w:lang w:val="es-AR"/>
+        </w:rPr>
+        <w:t>un concepto sobre el desempeño del mismo</w:t>
+      </w:r>
+      <w:r>
+        <w:rPr>
+          <w:rFonts w:ascii="Book Antiqua" w:hAnsi="Book Antiqua"/>
+          <w:lang w:val="es-AR"/>
+        </w:rPr>
+        <w:t xml:space="preserve">. </w:t>
       </w:r>
     </w:p>
     <w:p>
       <w:pPr>
         <w:keepNext/>
-        <w:spacing w:after="120"/>
+        <w:spacing w:after="180"/>
         <w:jc w:val="both"/>
         <w:rPr>
           <w:rFonts w:ascii="Book Antiqua" w:hAnsi="Book Antiqua"/>
-          <w:sz w:val="22"/>
           <w:lang w:val="es-AR"/>
         </w:rPr>
       </w:pPr>
@@ -427,28 +1352,182 @@
         <w:rPr>
           <w:rFonts w:ascii="Book Antiqua" w:hAnsi="Book Antiqua"/>
           <w:bCs/>
-          <w:sz w:val="22"/>
-          <w:lang w:val="es-AR"/>
-        </w:rPr>
-        <w:t>SEGUNDA:</w:t>
-      </w:r>
-      <w:r>
-        <w:rPr>
-          <w:rFonts w:ascii="Book Antiqua" w:hAnsi="Book Antiqua"/>
-          <w:sz w:val="22"/>
-          <w:lang w:val="es-AR"/>
-        </w:rPr>
-        <w:t xml:space="preserve"> El Régimende Pasantía implementado por el presente Convenio reconoce y se encuadra en el marco legal del Decreto 340/92 del Poder Ejecutivo Nacional.</w:t>
+          <w:lang w:val="es-AR"/>
+        </w:rPr>
+        <w:t>SÉPTIMA</w:t>
+      </w:r>
+      <w:r>
+        <w:rPr>
+          <w:rFonts w:ascii="Book Antiqua" w:hAnsi="Book Antiqua"/>
+          <w:bCs/>
+          <w:lang w:val="es-AR"/>
+        </w:rPr>
+        <w:t xml:space="preserve">: </w:t>
+      </w:r>
+      <w:r>
+        <w:rPr>
+          <w:rFonts w:ascii="Book Antiqua" w:hAnsi="Book Antiqua"/>
+          <w:lang w:val="es-AR"/>
+        </w:rPr>
+        <w:t xml:space="preserve">El presente Convenio podrá ser rescindido por parte de </w:t>
+      </w:r>
+      <w:r>
+        <w:rPr>
+          <w:rFonts w:ascii="Book Antiqua" w:hAnsi="Book Antiqua"/>
+          <w:bCs/>
+          <w:lang w:val="es-AR"/>
+        </w:rPr>
+        <w:t>EL MUNICIPIO</w:t>
+      </w:r>
+      <w:r>
+        <w:rPr>
+          <w:rFonts w:ascii="Book Antiqua" w:hAnsi="Book Antiqua"/>
+          <w:lang w:val="es-AR"/>
+        </w:rPr>
+        <w:t xml:space="preserve"> mediante notificación fehaciente con antelación no menor a 15</w:t>
+      </w:r>
+      <w:r>
+        <w:rPr>
+          <w:rFonts w:ascii="Book Antiqua" w:hAnsi="Book Antiqua"/>
+          <w:lang w:val="es-AR"/>
+        </w:rPr>
+        <w:t xml:space="preserve"> </w:t>
+      </w:r>
+      <w:r>
+        <w:rPr>
+          <w:rFonts w:ascii="Book Antiqua" w:hAnsi="Book Antiqua"/>
+          <w:lang w:val="es-AR"/>
+        </w:rPr>
+        <w:t xml:space="preserve"> (</w:t>
+      </w:r>
+      <w:r>
+        <w:rPr>
+          <w:rFonts w:ascii="Book Antiqua" w:hAnsi="Book Antiqua"/>
+          <w:lang w:val="es-AR"/>
+        </w:rPr>
+        <w:t>quince</w:t>
+      </w:r>
+      <w:r>
+        <w:rPr>
+          <w:rFonts w:ascii="Book Antiqua" w:hAnsi="Book Antiqua"/>
+          <w:lang w:val="es-AR"/>
+        </w:rPr>
+        <w:t xml:space="preserve">) </w:t>
+      </w:r>
+      <w:r>
+        <w:rPr>
+          <w:rFonts w:ascii="Book Antiqua" w:hAnsi="Book Antiqua"/>
+          <w:lang w:val="es-AR"/>
+        </w:rPr>
+        <w:t xml:space="preserve"> </w:t>
+      </w:r>
+      <w:r>
+        <w:rPr>
+          <w:rFonts w:ascii="Book Antiqua" w:hAnsi="Book Antiqua"/>
+          <w:lang w:val="es-AR"/>
+        </w:rPr>
+        <w:t>días</w:t>
+      </w:r>
+      <w:r>
+        <w:rPr>
+          <w:rFonts w:ascii="Book Antiqua" w:hAnsi="Book Antiqua"/>
+          <w:lang w:val="es-AR"/>
+        </w:rPr>
+        <w:t xml:space="preserve">, </w:t>
+      </w:r>
+      <w:r>
+        <w:rPr>
+          <w:rFonts w:ascii="Book Antiqua" w:hAnsi="Book Antiqua"/>
+          <w:lang w:val="es-AR"/>
+        </w:rPr>
+        <w:t xml:space="preserve">y por parte de la </w:t>
+      </w:r>
+      <w:r>
+        <w:rPr>
+          <w:rFonts w:ascii="Book Antiqua" w:hAnsi="Book Antiqua"/>
+          <w:bCs/>
+          <w:lang w:val="es-AR"/>
+        </w:rPr>
+        <w:t xml:space="preserve">Facultad </w:t>
+      </w:r>
+      <w:r>
+        <w:rPr>
+          <w:rFonts w:ascii="Book Antiqua" w:hAnsi="Book Antiqua"/>
+          <w:lang w:val="es-AR"/>
+        </w:rPr>
+        <w:t>mediante notificación fehaciente no menor a 15</w:t>
+      </w:r>
+      <w:r>
+        <w:rPr>
+          <w:rFonts w:ascii="Book Antiqua" w:hAnsi="Book Antiqua"/>
+          <w:lang w:val="es-AR"/>
+        </w:rPr>
+        <w:t xml:space="preserve"> </w:t>
+      </w:r>
+      <w:r>
+        <w:rPr>
+          <w:rFonts w:ascii="Book Antiqua" w:hAnsi="Book Antiqua"/>
+          <w:lang w:val="es-AR"/>
+        </w:rPr>
+        <w:t xml:space="preserve"> (</w:t>
+      </w:r>
+      <w:r>
+        <w:rPr>
+          <w:rFonts w:ascii="Book Antiqua" w:hAnsi="Book Antiqua"/>
+          <w:lang w:val="es-AR"/>
+        </w:rPr>
+        <w:t>quince</w:t>
+      </w:r>
+      <w:r>
+        <w:rPr>
+          <w:rFonts w:ascii="Book Antiqua" w:hAnsi="Book Antiqua"/>
+          <w:lang w:val="es-AR"/>
+        </w:rPr>
+        <w:t xml:space="preserve">) </w:t>
+      </w:r>
+      <w:r>
+        <w:rPr>
+          <w:rFonts w:ascii="Book Antiqua" w:hAnsi="Book Antiqua"/>
+          <w:lang w:val="es-AR"/>
+        </w:rPr>
+        <w:t xml:space="preserve"> </w:t>
+      </w:r>
+      <w:r>
+        <w:rPr>
+          <w:rFonts w:ascii="Book Antiqua" w:hAnsi="Book Antiqua"/>
+          <w:lang w:val="es-AR"/>
+        </w:rPr>
+        <w:t>días</w:t>
+      </w:r>
+      <w:r>
+        <w:rPr>
+          <w:rFonts w:ascii="Book Antiqua" w:hAnsi="Book Antiqua"/>
+          <w:lang w:val="es-AR"/>
+        </w:rPr>
+        <w:t xml:space="preserve">, </w:t>
+      </w:r>
+      <w:r>
+        <w:rPr>
+          <w:rFonts w:ascii="Book Antiqua" w:hAnsi="Book Antiqua"/>
+          <w:lang w:val="es-AR"/>
+        </w:rPr>
+        <w:t>sin que dicha rescisión otorgue a ninguna de las partes derecho a indemnización alguna</w:t>
+      </w:r>
+      <w:r>
+        <w:rPr>
+          <w:rFonts w:ascii="Book Antiqua" w:hAnsi="Book Antiqua"/>
+          <w:lang w:val="es-AR"/>
+        </w:rPr>
+        <w:t xml:space="preserve">. </w:t>
       </w:r>
     </w:p>
     <w:p>
       <w:pPr>
         <w:keepNext/>
-        <w:spacing w:after="120"/>
+        <w:spacing w:after="180"/>
         <w:jc w:val="both"/>
         <w:rPr>
           <w:rFonts w:ascii="Book Antiqua" w:hAnsi="Book Antiqua"/>
-          <w:sz w:val="22"/>
           <w:lang w:val="es-AR"/>
         </w:rPr>
       </w:pPr>
@@ -456,627 +1535,128 @@
         <w:rPr>
           <w:rFonts w:ascii="Book Antiqua" w:hAnsi="Book Antiqua"/>
           <w:bCs/>
-          <w:sz w:val="22"/>
-          <w:lang w:val="es-AR"/>
-        </w:rPr>
-        <w:t>TERCERA:EL MUNICIPIO</w:t>
-      </w:r>
-      <w:r>
-        <w:rPr>
-          <w:rFonts w:ascii="Book Antiqua" w:hAnsi="Book Antiqua"/>
-          <w:sz w:val="22"/>
-          <w:lang w:val="es-AR"/>
-        </w:rPr>
-        <w:t xml:space="preserve"> incorporará en calidad de pasantes alumnosregulares de la </w:t>
-      </w:r>
-      <w:r>
-        <w:rPr>
-          <w:rFonts w:ascii="Book Antiqua" w:hAnsi="Book Antiqua"/>
-          <w:bCs/>
-          <w:sz w:val="22"/>
-          <w:lang w:val="es-AR"/>
-        </w:rPr>
-        <w:t>Facultad de Ciencias Económicas de la UNT</w:t>
-      </w:r>
-      <w:r>
-        <w:rPr>
-          <w:rFonts w:ascii="Book Antiqua" w:hAnsi="Book Antiqua"/>
-          <w:sz w:val="22"/>
-          <w:lang w:val="es-AR"/>
-        </w:rPr>
-        <w:t xml:space="preserve">, los que serán seleccionados por esta entidad, teniendo </w:t>
-      </w:r>
-      <w:r>
-        <w:rPr>
-          <w:rFonts w:ascii="Book Antiqua" w:hAnsi="Book Antiqua"/>
-          <w:bCs/>
-          <w:sz w:val="22"/>
-          <w:lang w:val="es-AR"/>
-        </w:rPr>
-        <w:t>EL MUNICIPIO</w:t>
-      </w:r>
-      <w:r>
-        <w:rPr>
-          <w:rFonts w:ascii="Book Antiqua" w:hAnsi="Book Antiqua"/>
-          <w:sz w:val="22"/>
-          <w:lang w:val="es-AR"/>
-        </w:rPr>
-        <w:t xml:space="preserve"> la facultad de decidir sobre la incorporacióno no de los pasantes, por razones administrativas y/o de orden interno. Una vez cumplido este trámite se remitirá a la </w:t>
-      </w:r>
-      <w:r>
-        <w:rPr>
-          <w:rFonts w:ascii="Book Antiqua" w:hAnsi="Book Antiqua"/>
-          <w:bCs/>
-          <w:sz w:val="22"/>
-          <w:lang w:val="es-AR"/>
-        </w:rPr>
-        <w:t xml:space="preserve">Facultad de Ciencias Económicas </w:t>
-      </w:r>
-      <w:r>
-        <w:rPr>
-          <w:rFonts w:ascii="Book Antiqua" w:hAnsi="Book Antiqua"/>
-          <w:sz w:val="22"/>
-          <w:lang w:val="es-AR"/>
-        </w:rPr>
-        <w:t>el listado de los postulantes aceptados con indicación de plazos convenidos e importes de asignaciones fijadas.</w:t>
-      </w:r>
-    </w:p>
-    <w:p>
-      <w:pPr>
-        <w:keepNext/>
-        <w:spacing w:after="120"/>
-        <w:jc w:val="both"/>
-        <w:rPr>
-          <w:rFonts w:ascii="Book Antiqua" w:hAnsi="Book Antiqua"/>
-          <w:sz w:val="22"/>
-          <w:lang w:val="es-AR"/>
-        </w:rPr>
-      </w:pPr>
-      <w:r>
-        <w:rPr>
-          <w:rFonts w:ascii="Book Antiqua" w:hAnsi="Book Antiqua"/>
-          <w:bCs/>
-          <w:sz w:val="22"/>
-          <w:lang w:val="es-AR"/>
-        </w:rPr>
-        <w:t>CUARTA:</w:t>
-      </w:r>
-      <w:r>
-        <w:rPr>
-          <w:rFonts w:ascii="Book Antiqua" w:hAnsi="Book Antiqua"/>
-          <w:sz w:val="22"/>
-          <w:lang w:val="es-AR"/>
-        </w:rPr>
-        <w:t xml:space="preserve"> Los pasantes que se incorporen a éste sistema realizarán las prácticas en lasinstalaciones de </w:t>
-      </w:r>
-      <w:r>
-        <w:rPr>
-          <w:rFonts w:ascii="Book Antiqua" w:hAnsi="Book Antiqua"/>
-          <w:bCs/>
-          <w:sz w:val="22"/>
-          <w:lang w:val="es-AR"/>
-        </w:rPr>
-        <w:t>EL MUNICIPIO</w:t>
-      </w:r>
-      <w:r>
-        <w:rPr>
-          <w:rFonts w:ascii="Book Antiqua" w:hAnsi="Book Antiqua"/>
-          <w:sz w:val="22"/>
-          <w:lang w:val="es-AR"/>
-        </w:rPr>
-        <w:t xml:space="preserve"> por el término de 6</w:t>
-      </w:r>
-      <w:r>
-        <w:rPr>
-          <w:rFonts w:ascii="Book Antiqua" w:hAnsi="Book Antiqua"/>
-          <w:sz w:val="22"/>
-          <w:lang w:val="es-AR"/>
-        </w:rPr>
-        <w:t xml:space="preserve"> </w:t>
-      </w:r>
-      <w:r>
-        <w:rPr>
-          <w:rFonts w:ascii="Book Antiqua" w:hAnsi="Book Antiqua"/>
-          <w:sz w:val="22"/>
-          <w:lang w:val="es-AR"/>
-        </w:rPr>
-        <w:t xml:space="preserve"> (</w:t>
-      </w:r>
-      <w:r>
-        <w:rPr>
-          <w:rFonts w:ascii="Book Antiqua" w:hAnsi="Book Antiqua"/>
-          <w:sz w:val="22"/>
-          <w:lang w:val="es-AR"/>
-        </w:rPr>
-        <w:t>seis</w:t>
-      </w:r>
-      <w:r>
-        <w:rPr>
-          <w:rFonts w:ascii="Book Antiqua" w:hAnsi="Book Antiqua"/>
-          <w:sz w:val="22"/>
-          <w:lang w:val="es-AR"/>
-        </w:rPr>
-        <w:t xml:space="preserve">) </w:t>
-      </w:r>
-      <w:r>
-        <w:rPr>
-          <w:rFonts w:ascii="Book Antiqua" w:hAnsi="Book Antiqua"/>
-          <w:sz w:val="22"/>
-          <w:lang w:val="es-AR"/>
-        </w:rPr>
-        <w:t xml:space="preserve"> </w:t>
-      </w:r>
-      <w:r>
-        <w:rPr>
-          <w:rFonts w:ascii="Book Antiqua" w:hAnsi="Book Antiqua"/>
-          <w:sz w:val="22"/>
-          <w:lang w:val="es-AR"/>
-        </w:rPr>
-        <w:t>meses con opción a renovación por períodos sucesivos de igual término. Las tareas serán cumplidas durante veinticinco</w:t>
-      </w:r>
-      <w:r>
-        <w:rPr>
-          <w:rFonts w:ascii="Book Antiqua" w:hAnsi="Book Antiqua"/>
-          <w:sz w:val="22"/>
-          <w:lang w:val="es-AR"/>
-        </w:rPr>
-        <w:t xml:space="preserve"> </w:t>
-      </w:r>
-      <w:r>
-        <w:rPr>
-          <w:rFonts w:ascii="Book Antiqua" w:hAnsi="Book Antiqua"/>
-          <w:sz w:val="22"/>
-          <w:lang w:val="es-AR"/>
-        </w:rPr>
-        <w:t xml:space="preserve"> (</w:t>
-      </w:r>
-      <w:r>
-        <w:rPr>
-          <w:rFonts w:ascii="Book Antiqua" w:hAnsi="Book Antiqua"/>
-          <w:sz w:val="22"/>
-          <w:lang w:val="es-AR"/>
-        </w:rPr>
-        <w:t>25</w:t>
-      </w:r>
-      <w:r>
-        <w:rPr>
-          <w:rFonts w:ascii="Book Antiqua" w:hAnsi="Book Antiqua"/>
-          <w:sz w:val="22"/>
-          <w:lang w:val="es-AR"/>
-        </w:rPr>
-        <w:t xml:space="preserve">) </w:t>
-      </w:r>
-      <w:r>
-        <w:rPr>
-          <w:rFonts w:ascii="Book Antiqua" w:hAnsi="Book Antiqua"/>
-          <w:sz w:val="22"/>
-          <w:lang w:val="es-AR"/>
-        </w:rPr>
-        <w:t xml:space="preserve"> </w:t>
-      </w:r>
-      <w:r>
-        <w:rPr>
-          <w:rFonts w:ascii="Book Antiqua" w:hAnsi="Book Antiqua"/>
-          <w:sz w:val="22"/>
-          <w:lang w:val="es-AR"/>
-        </w:rPr>
-        <w:t>horas semanales de práctica distribuidas a razón de cinco</w:t>
-      </w:r>
-      <w:r>
-        <w:rPr>
-          <w:rFonts w:ascii="Book Antiqua" w:hAnsi="Book Antiqua"/>
-          <w:sz w:val="22"/>
-          <w:lang w:val="es-AR"/>
-        </w:rPr>
-        <w:t xml:space="preserve"> </w:t>
-      </w:r>
-      <w:r>
-        <w:rPr>
-          <w:rFonts w:ascii="Book Antiqua" w:hAnsi="Book Antiqua"/>
-          <w:sz w:val="22"/>
-          <w:lang w:val="es-AR"/>
-        </w:rPr>
-        <w:t xml:space="preserve"> (</w:t>
-      </w:r>
-      <w:r>
-        <w:rPr>
-          <w:rFonts w:ascii="Book Antiqua" w:hAnsi="Book Antiqua"/>
-          <w:sz w:val="22"/>
-          <w:lang w:val="es-AR"/>
-        </w:rPr>
-        <w:t>5</w:t>
-      </w:r>
-      <w:r>
-        <w:rPr>
-          <w:rFonts w:ascii="Book Antiqua" w:hAnsi="Book Antiqua"/>
-          <w:sz w:val="22"/>
-          <w:lang w:val="es-AR"/>
-        </w:rPr>
-        <w:t xml:space="preserve">) </w:t>
-      </w:r>
-      <w:r>
-        <w:rPr>
-          <w:rFonts w:ascii="Book Antiqua" w:hAnsi="Book Antiqua"/>
-          <w:sz w:val="22"/>
-          <w:lang w:val="es-AR"/>
-        </w:rPr>
-        <w:t xml:space="preserve"> </w:t>
-      </w:r>
-      <w:r>
-        <w:rPr>
-          <w:rFonts w:ascii="Book Antiqua" w:hAnsi="Book Antiqua"/>
-          <w:sz w:val="22"/>
-          <w:lang w:val="es-AR"/>
-        </w:rPr>
-        <w:t>horas por día de lunes a viernes, en el horario de 08:00 a 13:00. Los pasantes serán sometidos durante el período de práctica a una evaluación mensual del rendimiento; quienes incurrieran en fallas, falta de asistencia o en falta de puntualidad tres</w:t>
-      </w:r>
-      <w:r>
-        <w:rPr>
-          <w:rFonts w:ascii="Book Antiqua" w:hAnsi="Book Antiqua"/>
-          <w:sz w:val="22"/>
-          <w:lang w:val="es-AR"/>
-        </w:rPr>
-        <w:t xml:space="preserve"> </w:t>
-      </w:r>
-      <w:r>
-        <w:rPr>
-          <w:rFonts w:ascii="Book Antiqua" w:hAnsi="Book Antiqua"/>
-          <w:sz w:val="22"/>
-          <w:lang w:val="es-AR"/>
-        </w:rPr>
-        <w:t xml:space="preserve"> (</w:t>
-      </w:r>
-      <w:r>
-        <w:rPr>
-          <w:rFonts w:ascii="Book Antiqua" w:hAnsi="Book Antiqua"/>
-          <w:sz w:val="22"/>
-          <w:lang w:val="es-AR"/>
-        </w:rPr>
-        <w:t>3</w:t>
-      </w:r>
-      <w:r>
-        <w:rPr>
-          <w:rFonts w:ascii="Book Antiqua" w:hAnsi="Book Antiqua"/>
-          <w:sz w:val="22"/>
-          <w:lang w:val="es-AR"/>
-        </w:rPr>
-        <w:t xml:space="preserve">) </w:t>
-      </w:r>
-      <w:r>
-        <w:rPr>
-          <w:rFonts w:ascii="Book Antiqua" w:hAnsi="Book Antiqua"/>
-          <w:sz w:val="22"/>
-          <w:lang w:val="es-AR"/>
-        </w:rPr>
-        <w:t xml:space="preserve"> </w:t>
-      </w:r>
-      <w:r>
-        <w:rPr>
-          <w:rFonts w:ascii="Book Antiqua" w:hAnsi="Book Antiqua"/>
-          <w:sz w:val="22"/>
-          <w:lang w:val="es-AR"/>
-        </w:rPr>
-        <w:t>veces, podrán ser dados de baja por El Municipio, lo que se comunicará de inmediato a la Facultad para la designación de otra persona beneficiaria.</w:t>
-      </w:r>
-    </w:p>
-    <w:p>
-      <w:pPr>
-        <w:keepNext/>
-        <w:spacing w:after="120"/>
-        <w:jc w:val="both"/>
-        <w:rPr>
-          <w:rFonts w:ascii="Book Antiqua" w:hAnsi="Book Antiqua"/>
-          <w:sz w:val="22"/>
-          <w:lang w:val="es-AR"/>
-        </w:rPr>
-      </w:pPr>
-      <w:r>
-        <w:rPr>
-          <w:rFonts w:ascii="Book Antiqua" w:hAnsi="Book Antiqua"/>
-          <w:sz w:val="22"/>
-          <w:lang w:val="es-AR"/>
-        </w:rPr>
-        <w:t>Todas las prácticas que realicen los estudiantes serán dirigidas y orientadas por el Director del Área que se le asigne.</w:t>
-      </w:r>
-    </w:p>
-    <w:p>
-      <w:pPr>
-        <w:pStyle w:val="Textoindependiente"/>
-        <w:keepNext/>
-        <w:spacing w:after="120"/>
-        <w:rPr>
-          <w:rFonts w:ascii="Book Antiqua" w:hAnsi="Book Antiqua"/>
-          <w:sz w:val="22"/>
-        </w:rPr>
-      </w:pPr>
-      <w:r>
-        <w:rPr>
-          <w:rFonts w:ascii="Book Antiqua" w:hAnsi="Book Antiqua"/>
-          <w:bCs/>
-          <w:sz w:val="22"/>
-        </w:rPr>
-        <w:t>QUINTA: EL MUNICIPIO</w:t>
-      </w:r>
-      <w:r>
-        <w:rPr>
-          <w:rFonts w:ascii="Book Antiqua" w:hAnsi="Book Antiqua"/>
-          <w:sz w:val="22"/>
-        </w:rPr>
-        <w:t xml:space="preserve"> entregará mensualmente a cada pasante una suma de dinero en concepto de asignación estímulo para viáticos y gastos de estudios, con el fin de solventar las erogaciones en que pudiera incurrir durante el plazo de duración de la pasantia. El reconocimiento de esta suma no implica una relación jurídica laboral.</w:t>
-      </w:r>
-    </w:p>
-    <w:p>
-      <w:pPr>
-        <w:keepNext/>
-        <w:spacing w:after="120"/>
-        <w:jc w:val="both"/>
-        <w:rPr>
-          <w:rFonts w:ascii="Book Antiqua" w:hAnsi="Book Antiqua"/>
-          <w:sz w:val="22"/>
-          <w:lang w:val="es-AR"/>
-        </w:rPr>
-      </w:pPr>
-      <w:r>
-        <w:rPr>
-          <w:rFonts w:ascii="Book Antiqua" w:hAnsi="Book Antiqua"/>
-          <w:bCs/>
-          <w:sz w:val="22"/>
-          <w:lang w:val="es-AR"/>
-        </w:rPr>
-        <w:t>SEXTA:</w:t>
-      </w:r>
-      <w:r>
-        <w:rPr>
-          <w:rFonts w:ascii="Book Antiqua" w:hAnsi="Book Antiqua"/>
-          <w:sz w:val="22"/>
-          <w:lang w:val="es-AR"/>
-        </w:rPr>
-        <w:t xml:space="preserve"> Finalizado el período de pasantías previsto, </w:t>
-      </w:r>
-      <w:r>
-        <w:rPr>
-          <w:rFonts w:ascii="Book Antiqua" w:hAnsi="Book Antiqua"/>
-          <w:bCs/>
-          <w:sz w:val="22"/>
-          <w:lang w:val="es-AR"/>
-        </w:rPr>
-        <w:t>EL MUNICIPIO</w:t>
-      </w:r>
-      <w:r>
-        <w:rPr>
-          <w:rFonts w:ascii="Book Antiqua" w:hAnsi="Book Antiqua"/>
-          <w:sz w:val="22"/>
-          <w:lang w:val="es-AR"/>
-        </w:rPr>
-        <w:t xml:space="preserve"> extenderá un Certificado o constancia donde consten las características principales de la pasantia, la capacitación adquirida por el pasante y, a opción de </w:t>
-      </w:r>
-      <w:r>
-        <w:rPr>
-          <w:rFonts w:ascii="Book Antiqua" w:hAnsi="Book Antiqua"/>
-          <w:bCs/>
-          <w:sz w:val="22"/>
-          <w:lang w:val="es-AR"/>
-        </w:rPr>
-        <w:t>EL MUNICIPIO</w:t>
-      </w:r>
-      <w:r>
-        <w:rPr>
-          <w:rFonts w:ascii="Book Antiqua" w:hAnsi="Book Antiqua"/>
-          <w:sz w:val="22"/>
-          <w:lang w:val="es-AR"/>
-        </w:rPr>
-        <w:t>, un concepto sobre el desempeño del mismo.</w:t>
-      </w:r>
-    </w:p>
-    <w:p>
-      <w:pPr>
-        <w:keepNext/>
-        <w:spacing w:after="120"/>
-        <w:jc w:val="both"/>
-        <w:rPr>
-          <w:rFonts w:ascii="Book Antiqua" w:hAnsi="Book Antiqua"/>
-          <w:sz w:val="22"/>
-          <w:lang w:val="es-AR"/>
-        </w:rPr>
-      </w:pPr>
-      <w:r>
-        <w:rPr>
-          <w:rFonts w:ascii="Book Antiqua" w:hAnsi="Book Antiqua"/>
-          <w:bCs/>
-          <w:sz w:val="22"/>
-          <w:lang w:val="es-AR"/>
-        </w:rPr>
-        <w:t>SÉPTIMA:</w:t>
-      </w:r>
-      <w:r>
-        <w:rPr>
-          <w:rFonts w:ascii="Book Antiqua" w:hAnsi="Book Antiqua"/>
-          <w:sz w:val="22"/>
-          <w:lang w:val="es-AR"/>
-        </w:rPr>
-        <w:t xml:space="preserve"> El presente Convenio podrá ser rescindido por parte de </w:t>
-      </w:r>
-      <w:r>
-        <w:rPr>
-          <w:rFonts w:ascii="Book Antiqua" w:hAnsi="Book Antiqua"/>
-          <w:bCs/>
-          <w:sz w:val="22"/>
-          <w:lang w:val="es-AR"/>
-        </w:rPr>
-        <w:t>EL MUNICIPIO</w:t>
-      </w:r>
-      <w:r>
-        <w:rPr>
-          <w:rFonts w:ascii="Book Antiqua" w:hAnsi="Book Antiqua"/>
-          <w:sz w:val="22"/>
-          <w:lang w:val="es-AR"/>
-        </w:rPr>
-        <w:t xml:space="preserve"> mediante notificación fehaciente con antelación no menor a 15</w:t>
-      </w:r>
-      <w:r>
-        <w:rPr>
-          <w:rFonts w:ascii="Book Antiqua" w:hAnsi="Book Antiqua"/>
-          <w:sz w:val="22"/>
-          <w:lang w:val="es-AR"/>
-        </w:rPr>
-        <w:t xml:space="preserve"> </w:t>
-      </w:r>
-      <w:r>
-        <w:rPr>
-          <w:rFonts w:ascii="Book Antiqua" w:hAnsi="Book Antiqua"/>
-          <w:sz w:val="22"/>
-          <w:lang w:val="es-AR"/>
-        </w:rPr>
-        <w:t xml:space="preserve"> (</w:t>
-      </w:r>
-      <w:r>
-        <w:rPr>
-          <w:rFonts w:ascii="Book Antiqua" w:hAnsi="Book Antiqua"/>
-          <w:sz w:val="22"/>
-          <w:lang w:val="es-AR"/>
-        </w:rPr>
-        <w:t>quince</w:t>
-      </w:r>
-      <w:r>
-        <w:rPr>
-          <w:rFonts w:ascii="Book Antiqua" w:hAnsi="Book Antiqua"/>
-          <w:sz w:val="22"/>
-          <w:lang w:val="es-AR"/>
-        </w:rPr>
-        <w:t xml:space="preserve">) </w:t>
-      </w:r>
-      <w:r>
-        <w:rPr>
-          <w:rFonts w:ascii="Book Antiqua" w:hAnsi="Book Antiqua"/>
-          <w:sz w:val="22"/>
-          <w:lang w:val="es-AR"/>
-        </w:rPr>
-        <w:t xml:space="preserve"> </w:t>
-      </w:r>
-      <w:r>
-        <w:rPr>
-          <w:rFonts w:ascii="Book Antiqua" w:hAnsi="Book Antiqua"/>
-          <w:sz w:val="22"/>
-          <w:lang w:val="es-AR"/>
-        </w:rPr>
-        <w:t xml:space="preserve">días, y por </w:t>
-      </w:r>
-      <w:r>
-        <w:rPr>
-          <w:rFonts w:ascii="Book Antiqua" w:hAnsi="Book Antiqua"/>
-          <w:sz w:val="22"/>
-          <w:lang w:val="es-AR"/>
-        </w:rPr>
-        <w:lastRenderedPageBreak/>
-        <w:t xml:space="preserve">parte de la </w:t>
-      </w:r>
-      <w:r>
-        <w:rPr>
-          <w:rFonts w:ascii="Book Antiqua" w:hAnsi="Book Antiqua"/>
-          <w:bCs/>
-          <w:sz w:val="22"/>
-          <w:lang w:val="es-AR"/>
-        </w:rPr>
-        <w:t xml:space="preserve">Facultad </w:t>
-      </w:r>
-      <w:r>
-        <w:rPr>
-          <w:rFonts w:ascii="Book Antiqua" w:hAnsi="Book Antiqua"/>
-          <w:sz w:val="22"/>
-          <w:lang w:val="es-AR"/>
-        </w:rPr>
-        <w:t>mediante notificación fehaciente no menor a 15</w:t>
-      </w:r>
-      <w:r>
-        <w:rPr>
-          <w:rFonts w:ascii="Book Antiqua" w:hAnsi="Book Antiqua"/>
-          <w:sz w:val="22"/>
-          <w:lang w:val="es-AR"/>
-        </w:rPr>
-        <w:t xml:space="preserve"> </w:t>
-      </w:r>
-      <w:r>
-        <w:rPr>
-          <w:rFonts w:ascii="Book Antiqua" w:hAnsi="Book Antiqua"/>
-          <w:sz w:val="22"/>
-          <w:lang w:val="es-AR"/>
-        </w:rPr>
-        <w:t xml:space="preserve"> (</w:t>
-      </w:r>
-      <w:r>
-        <w:rPr>
-          <w:rFonts w:ascii="Book Antiqua" w:hAnsi="Book Antiqua"/>
-          <w:sz w:val="22"/>
-          <w:lang w:val="es-AR"/>
-        </w:rPr>
-        <w:t>quince</w:t>
-      </w:r>
-      <w:r>
-        <w:rPr>
-          <w:rFonts w:ascii="Book Antiqua" w:hAnsi="Book Antiqua"/>
-          <w:sz w:val="22"/>
-          <w:lang w:val="es-AR"/>
-        </w:rPr>
-        <w:t xml:space="preserve">) </w:t>
-      </w:r>
-      <w:r>
-        <w:rPr>
-          <w:rFonts w:ascii="Book Antiqua" w:hAnsi="Book Antiqua"/>
-          <w:sz w:val="22"/>
-          <w:lang w:val="es-AR"/>
-        </w:rPr>
-        <w:t xml:space="preserve"> </w:t>
-      </w:r>
-      <w:r>
-        <w:rPr>
-          <w:rFonts w:ascii="Book Antiqua" w:hAnsi="Book Antiqua"/>
-          <w:sz w:val="22"/>
-          <w:lang w:val="es-AR"/>
-        </w:rPr>
-        <w:t>días, sin que dicha rescisión otorgue a ninguna de las partes derecho a indemnización alguna.</w:t>
-      </w:r>
-    </w:p>
-    <w:p>
-      <w:pPr>
-        <w:keepNext/>
-        <w:spacing w:after="120"/>
-        <w:jc w:val="both"/>
-        <w:rPr>
-          <w:rFonts w:ascii="Book Antiqua" w:hAnsi="Book Antiqua"/>
-          <w:sz w:val="22"/>
-          <w:lang w:val="es-AR"/>
-        </w:rPr>
-      </w:pPr>
-      <w:r>
-        <w:rPr>
-          <w:rFonts w:ascii="Book Antiqua" w:hAnsi="Book Antiqua"/>
-          <w:bCs/>
-          <w:sz w:val="22"/>
-          <w:lang w:val="es-AR"/>
-        </w:rPr>
-        <w:t>OCTAVA:</w:t>
-      </w:r>
-      <w:r>
-        <w:rPr>
-          <w:rFonts w:ascii="Book Antiqua" w:hAnsi="Book Antiqua"/>
-          <w:sz w:val="22"/>
-          <w:lang w:val="es-AR"/>
-        </w:rPr>
-        <w:t xml:space="preserve"> A los efectos del presente Convenio, el Sr. Decano de la </w:t>
-      </w:r>
-      <w:r>
-        <w:rPr>
-          <w:rFonts w:ascii="Book Antiqua" w:hAnsi="Book Antiqua"/>
-          <w:bCs/>
-          <w:sz w:val="22"/>
-          <w:lang w:val="es-AR"/>
-        </w:rPr>
-        <w:t xml:space="preserve">Facultad de Ciencias Económicas de la Universidad Nacional de Tucumán, C.P.N. Juan Cerisola </w:t>
-      </w:r>
-      <w:r>
-        <w:rPr>
-          <w:rFonts w:ascii="Book Antiqua" w:hAnsi="Book Antiqua"/>
-          <w:sz w:val="22"/>
+          <w:lang w:val="es-AR"/>
+        </w:rPr>
+        <w:t>OCTAVA</w:t>
+      </w:r>
+      <w:r>
+        <w:rPr>
+          <w:rFonts w:ascii="Book Antiqua" w:hAnsi="Book Antiqua"/>
+          <w:bCs/>
+          <w:lang w:val="es-AR"/>
+        </w:rPr>
+        <w:t xml:space="preserve">: </w:t>
+      </w:r>
+      <w:r>
+        <w:rPr>
+          <w:rFonts w:ascii="Book Antiqua" w:hAnsi="Book Antiqua"/>
+          <w:lang w:val="es-AR"/>
+        </w:rPr>
+        <w:t>A los efectos del presente Convenio</w:t>
+      </w:r>
+      <w:r>
+        <w:rPr>
+          <w:rFonts w:ascii="Book Antiqua" w:hAnsi="Book Antiqua"/>
+          <w:lang w:val="es-AR"/>
+        </w:rPr>
+        <w:t xml:space="preserve">, </w:t>
+      </w:r>
+      <w:r>
+        <w:rPr>
+          <w:rFonts w:ascii="Book Antiqua" w:hAnsi="Book Antiqua"/>
+          <w:lang w:val="es-AR"/>
+        </w:rPr>
+        <w:t>el Sr</w:t>
+      </w:r>
+      <w:r>
+        <w:rPr>
+          <w:rFonts w:ascii="Book Antiqua" w:hAnsi="Book Antiqua"/>
+          <w:lang w:val="es-AR"/>
+        </w:rPr>
+        <w:t xml:space="preserve">. </w:t>
+      </w:r>
+      <w:r>
+        <w:rPr>
+          <w:rFonts w:ascii="Book Antiqua" w:hAnsi="Book Antiqua"/>
+          <w:lang w:val="es-AR"/>
+        </w:rPr>
+        <w:t xml:space="preserve">Decano de la </w:t>
+      </w:r>
+      <w:r>
+        <w:rPr>
+          <w:rFonts w:ascii="Book Antiqua" w:hAnsi="Book Antiqua"/>
+          <w:bCs/>
+          <w:lang w:val="es-AR"/>
+        </w:rPr>
+        <w:t>Facultad de Ciencias Económicas de la Universidad Nacional de Tucumán</w:t>
+      </w:r>
+      <w:r>
+        <w:rPr>
+          <w:rFonts w:ascii="Book Antiqua" w:hAnsi="Book Antiqua"/>
+          <w:bCs/>
+          <w:lang w:val="es-AR"/>
+        </w:rPr>
+        <w:t xml:space="preserve">, </w:t>
+      </w:r>
+      <w:r>
+        <w:rPr>
+          <w:rFonts w:ascii="Book Antiqua" w:hAnsi="Book Antiqua"/>
+          <w:bCs/>
+          <w:lang w:val="es-AR"/>
+        </w:rPr>
+        <w:t>C</w:t>
+      </w:r>
+      <w:r>
+        <w:rPr>
+          <w:rFonts w:ascii="Book Antiqua" w:hAnsi="Book Antiqua"/>
+          <w:bCs/>
+          <w:lang w:val="es-AR"/>
+        </w:rPr>
+        <w:t xml:space="preserve">. </w:t>
+      </w:r>
+      <w:r>
+        <w:rPr>
+          <w:rFonts w:ascii="Book Antiqua" w:hAnsi="Book Antiqua"/>
+          <w:bCs/>
+          <w:lang w:val="es-AR"/>
+        </w:rPr>
+        <w:t>P</w:t>
+      </w:r>
+      <w:r>
+        <w:rPr>
+          <w:rFonts w:ascii="Book Antiqua" w:hAnsi="Book Antiqua"/>
+          <w:bCs/>
+          <w:lang w:val="es-AR"/>
+        </w:rPr>
+        <w:t xml:space="preserve">. </w:t>
+      </w:r>
+      <w:r>
+        <w:rPr>
+          <w:rFonts w:ascii="Book Antiqua" w:hAnsi="Book Antiqua"/>
+          <w:bCs/>
+          <w:lang w:val="es-AR"/>
+        </w:rPr>
+        <w:t>N</w:t>
+      </w:r>
+      <w:r>
+        <w:rPr>
+          <w:rFonts w:ascii="Book Antiqua" w:hAnsi="Book Antiqua"/>
+          <w:bCs/>
+          <w:lang w:val="es-AR"/>
+        </w:rPr>
+        <w:t xml:space="preserve">. </w:t>
+      </w:r>
+      <w:r>
+        <w:rPr>
+          <w:rFonts w:ascii="Book Antiqua" w:hAnsi="Book Antiqua"/>
+          <w:bCs/>
+          <w:lang w:val="es-AR"/>
+        </w:rPr>
+        <w:t xml:space="preserve">Juan Cerisola </w:t>
+      </w:r>
+      <w:r>
+        <w:rPr>
+          <w:rFonts w:ascii="Book Antiqua" w:hAnsi="Book Antiqua"/>
           <w:lang w:val="es-AR"/>
         </w:rPr>
         <w:t>constituye domicilio en Avenida Independencia N</w:t>
@@ -1084,7 +1664,6 @@
       <w:r>
         <w:rPr>
           <w:rFonts w:ascii="Book Antiqua" w:hAnsi="Book Antiqua"/>
-          <w:sz w:val="22"/>
           <w:lang w:val="es-AR"/>
         </w:rPr>
         <w:t xml:space="preserve">º </w:t>
@@ -1092,15 +1671,41 @@
       <w:r>
         <w:rPr>
           <w:rFonts w:ascii="Book Antiqua" w:hAnsi="Book Antiqua"/>
-          <w:sz w:val="22"/>
-          <w:lang w:val="es-AR"/>
-        </w:rPr>
-        <w:t>1900 de San Miguel de Tucumán, y la Municipalidad de Yerba Buena, lo constituye en Avenida Aconquija N</w:t>
-      </w:r>
-      <w:r>
-        <w:rPr>
-          <w:rFonts w:ascii="Book Antiqua" w:hAnsi="Book Antiqua"/>
-          <w:sz w:val="22"/>
+          <w:lang w:val="es-AR"/>
+        </w:rPr>
+        <w:t>1900 de San Miguel de Tucumán</w:t>
+      </w:r>
+      <w:r>
+        <w:rPr>
+          <w:rFonts w:ascii="Book Antiqua" w:hAnsi="Book Antiqua"/>
+          <w:lang w:val="es-AR"/>
+        </w:rPr>
+        <w:t xml:space="preserve">, </w:t>
+      </w:r>
+      <w:r>
+        <w:rPr>
+          <w:rFonts w:ascii="Book Antiqua" w:hAnsi="Book Antiqua"/>
+          <w:lang w:val="es-AR"/>
+        </w:rPr>
+        <w:t>y la Municipalidad de Yerba Buena</w:t>
+      </w:r>
+      <w:r>
+        <w:rPr>
+          <w:rFonts w:ascii="Book Antiqua" w:hAnsi="Book Antiqua"/>
+          <w:lang w:val="es-AR"/>
+        </w:rPr>
+        <w:t xml:space="preserve">, </w:t>
+      </w:r>
+      <w:r>
+        <w:rPr>
+          <w:rFonts w:ascii="Book Antiqua" w:hAnsi="Book Antiqua"/>
+          <w:lang w:val="es-AR"/>
+        </w:rPr>
+        <w:t>lo constituye en Avenida Aconquija N</w:t>
+      </w:r>
+      <w:r>
+        <w:rPr>
+          <w:rFonts w:ascii="Book Antiqua" w:hAnsi="Book Antiqua"/>
           <w:lang w:val="es-AR"/>
         </w:rPr>
         <w:t xml:space="preserve">º </w:t>
@@ -1108,24 +1713,22 @@
       <w:r>
         <w:rPr>
           <w:rFonts w:ascii="Book Antiqua" w:hAnsi="Book Antiqua"/>
-          <w:sz w:val="22"/>
-          <w:lang w:val="es-AR"/>
-        </w:rPr>
-        <w:t>1991 de Yerba Buena.</w:t>
-      </w:r>
-      <w:r>
-        <w:rPr>
-          <w:rFonts w:ascii="Book Antiqua" w:hAnsi="Book Antiqua"/>
-          <w:sz w:val="22"/>
-          <w:lang w:val="es-AR"/>
-        </w:rPr>
-        <w:t xml:space="preserve"> </w:t>
+          <w:lang w:val="es-AR"/>
+        </w:rPr>
+        <w:t>1991 de Yerba Buena</w:t>
+      </w:r>
+      <w:r>
+        <w:rPr>
+          <w:rFonts w:ascii="Book Antiqua" w:hAnsi="Book Antiqua"/>
+          <w:lang w:val="es-AR"/>
+        </w:rPr>
+        <w:t xml:space="preserve">. </w:t>
       </w:r>
     </w:p>
     <w:sectPr>
       <w:footerReference w:type="default" r:id="rId7"/>
       <w:pgSz w:w="11906" w:h="16838" w:code="5"/>
-      <w:pgMar w:top="1417" w:right="1701" w:bottom="1417" w:left="1701" w:header="709" w:footer="709" w:gutter="0"/>
+      <w:pgMar w:top="1417" w:right="1134" w:bottom="1134" w:left="1701" w:header="709" w:footer="709" w:gutter="0"/>
       <w:pgNumType w:start="1647"/>
       <w:cols w:space="708"/>
       <w:docGrid w:linePitch="360"/>
@@ -1135,7 +1738,7 @@
 </file>
 
 <file path=word/endnotes.xml><?xml version="1.0" encoding="utf-8"?>
-<w:endnotes xmlns:wpc="http://schemas.microsoft.com/office/word/2010/wordprocessingCanvas" xmlns:cx="http://schemas.microsoft.com/office/drawing/2014/chartex" xmlns:cx1="http://schemas.microsoft.com/office/drawing/2015/9/8/chartex" xmlns:cx2="http://schemas.microsoft.com/office/drawing/2015/10/21/chartex" xmlns:cx3="http://schemas.microsoft.com/office/drawing/2016/5/9/chartex" xmlns:cx4="http://schemas.microsoft.com/office/drawing/2016/5/10/chartex" xmlns:cx5="http://schemas.microsoft.com/office/drawing/2016/5/11/chartex" xmlns:cx6="http://schemas.microsoft.com/office/drawing/2016/5/12/chartex" xmlns:cx7="http://schemas.microsoft.com/office/drawing/2016/5/13/chartex" xmlns:cx8="http://schemas.microsoft.com/office/drawing/2016/5/14/chartex" xmlns:mc="http://schemas.openxmlformats.org/markup-compatibility/2006" xmlns:aink="http://schemas.microsoft.com/office/drawing/2016/ink" xmlns:am3d="http://schemas.microsoft.com/office/drawing/2017/model3d" xmlns:o="urn:schemas-microsoft-com:office:office" xmlns:r="http://schemas.openxmlformats.org/officeDocument/2006/relationships" xmlns:m="http://schemas.openxmlformats.org/officeDocument/2006/math" xmlns:v="urn:schemas-microsoft-com:vml" xmlns:wp14="http://schemas.microsoft.com/office/word/2010/wordprocessingDrawing" xmlns:wp="http://schemas.openxmlformats.org/drawingml/2006/wordprocessingDrawing" xmlns:w10="urn:schemas-microsoft-com:office:word" xmlns:w="http://schemas.openxmlformats.org/wordprocessingml/2006/main" xmlns:w14="http://schemas.microsoft.com/office/word/2010/wordml" xmlns:w15="http://schemas.microsoft.com/office/word/2012/wordml" xmlns:w16cid="http://schemas.microsoft.com/office/word/2016/wordml/cid" xmlns:w16se="http://schemas.microsoft.com/office/word/2015/wordml/symex" xmlns:wpg="http://schemas.microsoft.com/office/word/2010/wordprocessingGroup" xmlns:wpi="http://schemas.microsoft.com/office/word/2010/wordprocessingInk" xmlns:wne="http://schemas.microsoft.com/office/word/2006/wordml" xmlns:wps="http://schemas.microsoft.com/office/word/2010/wordprocessingShape" mc:Ignorable="w14 w15 w16se w16cid wp14">
+<w:endnotes xmlns:wpc="http://schemas.microsoft.com/office/word/2010/wordprocessingCanvas" xmlns:cx="http://schemas.microsoft.com/office/drawing/2014/chartex" xmlns:mc="http://schemas.openxmlformats.org/markup-compatibility/2006" xmlns:o="urn:schemas-microsoft-com:office:office" xmlns:r="http://schemas.openxmlformats.org/officeDocument/2006/relationships" xmlns:m="http://schemas.openxmlformats.org/officeDocument/2006/math" xmlns:v="urn:schemas-microsoft-com:vml" xmlns:wp14="http://schemas.microsoft.com/office/word/2010/wordprocessingDrawing" xmlns:wp="http://schemas.openxmlformats.org/drawingml/2006/wordprocessingDrawing" xmlns:w10="urn:schemas-microsoft-com:office:word" xmlns:w="http://schemas.openxmlformats.org/wordprocessingml/2006/main" xmlns:w14="http://schemas.microsoft.com/office/word/2010/wordml" xmlns:w15="http://schemas.microsoft.com/office/word/2012/wordml" xmlns:w16se="http://schemas.microsoft.com/office/word/2015/wordml/symex" xmlns:wpg="http://schemas.microsoft.com/office/word/2010/wordprocessingGroup" xmlns:wpi="http://schemas.microsoft.com/office/word/2010/wordprocessingInk" xmlns:wne="http://schemas.microsoft.com/office/word/2006/wordml" xmlns:wps="http://schemas.microsoft.com/office/word/2010/wordprocessingShape" mc:Ignorable="w14 w15 w16se wp14">
   <w:endnote w:type="separator" w:id="-1">
     <w:p>
       <w:r>
@@ -1154,7 +1757,7 @@
 </file>
 
 <file path=word/footer1.xml><?xml version="1.0" encoding="utf-8"?>
-<w:ftr xmlns:wpc="http://schemas.microsoft.com/office/word/2010/wordprocessingCanvas" xmlns:cx="http://schemas.microsoft.com/office/drawing/2014/chartex" xmlns:cx1="http://schemas.microsoft.com/office/drawing/2015/9/8/chartex" xmlns:cx2="http://schemas.microsoft.com/office/drawing/2015/10/21/chartex" xmlns:cx3="http://schemas.microsoft.com/office/drawing/2016/5/9/chartex" xmlns:cx4="http://schemas.microsoft.com/office/drawing/2016/5/10/chartex" xmlns:cx5="http://schemas.microsoft.com/office/drawing/2016/5/11/chartex" xmlns:cx6="http://schemas.microsoft.com/office/drawing/2016/5/12/chartex" xmlns:cx7="http://schemas.microsoft.com/office/drawing/2016/5/13/chartex" xmlns:cx8="http://schemas.microsoft.com/office/drawing/2016/5/14/chartex" xmlns:mc="http://schemas.openxmlformats.org/markup-compatibility/2006" xmlns:aink="http://schemas.microsoft.com/office/drawing/2016/ink" xmlns:am3d="http://schemas.microsoft.com/office/drawing/2017/model3d" xmlns:o="urn:schemas-microsoft-com:office:office" xmlns:r="http://schemas.openxmlformats.org/officeDocument/2006/relationships" xmlns:m="http://schemas.openxmlformats.org/officeDocument/2006/math" xmlns:v="urn:schemas-microsoft-com:vml" xmlns:wp14="http://schemas.microsoft.com/office/word/2010/wordprocessingDrawing" xmlns:wp="http://schemas.openxmlformats.org/drawingml/2006/wordprocessingDrawing" xmlns:w10="urn:schemas-microsoft-com:office:word" xmlns:w="http://schemas.openxmlformats.org/wordprocessingml/2006/main" xmlns:w14="http://schemas.microsoft.com/office/word/2010/wordml" xmlns:w15="http://schemas.microsoft.com/office/word/2012/wordml" xmlns:w16cid="http://schemas.microsoft.com/office/word/2016/wordml/cid" xmlns:w16se="http://schemas.microsoft.com/office/word/2015/wordml/symex" xmlns:wpg="http://schemas.microsoft.com/office/word/2010/wordprocessingGroup" xmlns:wpi="http://schemas.microsoft.com/office/word/2010/wordprocessingInk" xmlns:wne="http://schemas.microsoft.com/office/word/2006/wordml" xmlns:wps="http://schemas.microsoft.com/office/word/2010/wordprocessingShape" mc:Ignorable="w14 w15 w16se w16cid wp14">
+<w:ftr xmlns:wpc="http://schemas.microsoft.com/office/word/2010/wordprocessingCanvas" xmlns:cx="http://schemas.microsoft.com/office/drawing/2014/chartex" xmlns:mc="http://schemas.openxmlformats.org/markup-compatibility/2006" xmlns:o="urn:schemas-microsoft-com:office:office" xmlns:r="http://schemas.openxmlformats.org/officeDocument/2006/relationships" xmlns:m="http://schemas.openxmlformats.org/officeDocument/2006/math" xmlns:v="urn:schemas-microsoft-com:vml" xmlns:wp14="http://schemas.microsoft.com/office/word/2010/wordprocessingDrawing" xmlns:wp="http://schemas.openxmlformats.org/drawingml/2006/wordprocessingDrawing" xmlns:w10="urn:schemas-microsoft-com:office:word" xmlns:w="http://schemas.openxmlformats.org/wordprocessingml/2006/main" xmlns:w14="http://schemas.microsoft.com/office/word/2010/wordml" xmlns:w15="http://schemas.microsoft.com/office/word/2012/wordml" xmlns:w16se="http://schemas.microsoft.com/office/word/2015/wordml/symex" xmlns:wpg="http://schemas.microsoft.com/office/word/2010/wordprocessingGroup" xmlns:wpi="http://schemas.microsoft.com/office/word/2010/wordprocessingInk" xmlns:wne="http://schemas.microsoft.com/office/word/2006/wordml" xmlns:wps="http://schemas.microsoft.com/office/word/2010/wordprocessingShape" mc:Ignorable="w14 w15 w16se wp14">
   <w:p>
     <w:pPr>
       <w:pStyle w:val="Piedepgina"/>
@@ -1169,7 +1772,7 @@
 </file>
 
 <file path=word/footnotes.xml><?xml version="1.0" encoding="utf-8"?>
-<w:footnotes xmlns:wpc="http://schemas.microsoft.com/office/word/2010/wordprocessingCanvas" xmlns:cx="http://schemas.microsoft.com/office/drawing/2014/chartex" xmlns:cx1="http://schemas.microsoft.com/office/drawing/2015/9/8/chartex" xmlns:cx2="http://schemas.microsoft.com/office/drawing/2015/10/21/chartex" xmlns:cx3="http://schemas.microsoft.com/office/drawing/2016/5/9/chartex" xmlns:cx4="http://schemas.microsoft.com/office/drawing/2016/5/10/chartex" xmlns:cx5="http://schemas.microsoft.com/office/drawing/2016/5/11/chartex" xmlns:cx6="http://schemas.microsoft.com/office/drawing/2016/5/12/chartex" xmlns:cx7="http://schemas.microsoft.com/office/drawing/2016/5/13/chartex" xmlns:cx8="http://schemas.microsoft.com/office/drawing/2016/5/14/chartex" xmlns:mc="http://schemas.openxmlformats.org/markup-compatibility/2006" xmlns:aink="http://schemas.microsoft.com/office/drawing/2016/ink" xmlns:am3d="http://schemas.microsoft.com/office/drawing/2017/model3d" xmlns:o="urn:schemas-microsoft-com:office:office" xmlns:r="http://schemas.openxmlformats.org/officeDocument/2006/relationships" xmlns:m="http://schemas.openxmlformats.org/officeDocument/2006/math" xmlns:v="urn:schemas-microsoft-com:vml" xmlns:wp14="http://schemas.microsoft.com/office/word/2010/wordprocessingDrawing" xmlns:wp="http://schemas.openxmlformats.org/drawingml/2006/wordprocessingDrawing" xmlns:w10="urn:schemas-microsoft-com:office:word" xmlns:w="http://schemas.openxmlformats.org/wordprocessingml/2006/main" xmlns:w14="http://schemas.microsoft.com/office/word/2010/wordml" xmlns:w15="http://schemas.microsoft.com/office/word/2012/wordml" xmlns:w16cid="http://schemas.microsoft.com/office/word/2016/wordml/cid" xmlns:w16se="http://schemas.microsoft.com/office/word/2015/wordml/symex" xmlns:wpg="http://schemas.microsoft.com/office/word/2010/wordprocessingGroup" xmlns:wpi="http://schemas.microsoft.com/office/word/2010/wordprocessingInk" xmlns:wne="http://schemas.microsoft.com/office/word/2006/wordml" xmlns:wps="http://schemas.microsoft.com/office/word/2010/wordprocessingShape" mc:Ignorable="w14 w15 w16se w16cid wp14">
+<w:footnotes xmlns:wpc="http://schemas.microsoft.com/office/word/2010/wordprocessingCanvas" xmlns:cx="http://schemas.microsoft.com/office/drawing/2014/chartex" xmlns:mc="http://schemas.openxmlformats.org/markup-compatibility/2006" xmlns:o="urn:schemas-microsoft-com:office:office" xmlns:r="http://schemas.openxmlformats.org/officeDocument/2006/relationships" xmlns:m="http://schemas.openxmlformats.org/officeDocument/2006/math" xmlns:v="urn:schemas-microsoft-com:vml" xmlns:wp14="http://schemas.microsoft.com/office/word/2010/wordprocessingDrawing" xmlns:wp="http://schemas.openxmlformats.org/drawingml/2006/wordprocessingDrawing" xmlns:w10="urn:schemas-microsoft-com:office:word" xmlns:w="http://schemas.openxmlformats.org/wordprocessingml/2006/main" xmlns:w14="http://schemas.microsoft.com/office/word/2010/wordml" xmlns:w15="http://schemas.microsoft.com/office/word/2012/wordml" xmlns:w16se="http://schemas.microsoft.com/office/word/2015/wordml/symex" xmlns:wpg="http://schemas.microsoft.com/office/word/2010/wordprocessingGroup" xmlns:wpi="http://schemas.microsoft.com/office/word/2010/wordprocessingInk" xmlns:wne="http://schemas.microsoft.com/office/word/2006/wordml" xmlns:wps="http://schemas.microsoft.com/office/word/2010/wordprocessingShape" mc:Ignorable="w14 w15 w16se wp14">
   <w:footnote w:type="separator" w:id="-1">
     <w:p>
       <w:r>
@@ -1188,7 +1791,7 @@
 </file>
 
 <file path=word/numbering.xml><?xml version="1.0" encoding="utf-8"?>
-<w:numbering xmlns:wpc="http://schemas.microsoft.com/office/word/2010/wordprocessingCanvas" xmlns:cx="http://schemas.microsoft.com/office/drawing/2014/chartex" xmlns:cx1="http://schemas.microsoft.com/office/drawing/2015/9/8/chartex" xmlns:cx2="http://schemas.microsoft.com/office/drawing/2015/10/21/chartex" xmlns:cx3="http://schemas.microsoft.com/office/drawing/2016/5/9/chartex" xmlns:cx4="http://schemas.microsoft.com/office/drawing/2016/5/10/chartex" xmlns:cx5="http://schemas.microsoft.com/office/drawing/2016/5/11/chartex" xmlns:cx6="http://schemas.microsoft.com/office/drawing/2016/5/12/chartex" xmlns:cx7="http://schemas.microsoft.com/office/drawing/2016/5/13/chartex" xmlns:cx8="http://schemas.microsoft.com/office/drawing/2016/5/14/chartex" xmlns:mc="http://schemas.openxmlformats.org/markup-compatibility/2006" xmlns:aink="http://schemas.microsoft.com/office/drawing/2016/ink" xmlns:am3d="http://schemas.microsoft.com/office/drawing/2017/model3d" xmlns:o="urn:schemas-microsoft-com:office:office" xmlns:r="http://schemas.openxmlformats.org/officeDocument/2006/relationships" xmlns:m="http://schemas.openxmlformats.org/officeDocument/2006/math" xmlns:v="urn:schemas-microsoft-com:vml" xmlns:wp14="http://schemas.microsoft.com/office/word/2010/wordprocessingDrawing" xmlns:wp="http://schemas.openxmlformats.org/drawingml/2006/wordprocessingDrawing" xmlns:w10="urn:schemas-microsoft-com:office:word" xmlns:w="http://schemas.openxmlformats.org/wordprocessingml/2006/main" xmlns:w14="http://schemas.microsoft.com/office/word/2010/wordml" xmlns:w15="http://schemas.microsoft.com/office/word/2012/wordml" xmlns:w16cid="http://schemas.microsoft.com/office/word/2016/wordml/cid" xmlns:w16se="http://schemas.microsoft.com/office/word/2015/wordml/symex" xmlns:wpg="http://schemas.microsoft.com/office/word/2010/wordprocessingGroup" xmlns:wpi="http://schemas.microsoft.com/office/word/2010/wordprocessingInk" xmlns:wne="http://schemas.microsoft.com/office/word/2006/wordml" xmlns:wps="http://schemas.microsoft.com/office/word/2010/wordprocessingShape" mc:Ignorable="w14 w15 w16se w16cid wp14">
+<w:numbering xmlns:wpc="http://schemas.microsoft.com/office/word/2010/wordprocessingCanvas" xmlns:cx="http://schemas.microsoft.com/office/drawing/2014/chartex" xmlns:mc="http://schemas.openxmlformats.org/markup-compatibility/2006" xmlns:o="urn:schemas-microsoft-com:office:office" xmlns:r="http://schemas.openxmlformats.org/officeDocument/2006/relationships" xmlns:m="http://schemas.openxmlformats.org/officeDocument/2006/math" xmlns:v="urn:schemas-microsoft-com:vml" xmlns:wp14="http://schemas.microsoft.com/office/word/2010/wordprocessingDrawing" xmlns:wp="http://schemas.openxmlformats.org/drawingml/2006/wordprocessingDrawing" xmlns:w10="urn:schemas-microsoft-com:office:word" xmlns:w="http://schemas.openxmlformats.org/wordprocessingml/2006/main" xmlns:w14="http://schemas.microsoft.com/office/word/2010/wordml" xmlns:w15="http://schemas.microsoft.com/office/word/2012/wordml" xmlns:w16se="http://schemas.microsoft.com/office/word/2015/wordml/symex" xmlns:wpg="http://schemas.microsoft.com/office/word/2010/wordprocessingGroup" xmlns:wpi="http://schemas.microsoft.com/office/word/2010/wordprocessingInk" xmlns:wne="http://schemas.microsoft.com/office/word/2006/wordml" xmlns:wps="http://schemas.microsoft.com/office/word/2010/wordprocessingShape" mc:Ignorable="w14 w15 w16se wp14">
   <w:abstractNum w:abstractNumId="0" w15:restartNumberingAfterBreak="0">
     <w:nsid w:val="144F5A3B"/>
     <w:multiLevelType w:val="hybridMultilevel"/>
@@ -1312,7 +1915,7 @@
 </file>
 
 <file path=word/styles.xml><?xml version="1.0" encoding="utf-8"?>
-<w:styles xmlns:mc="http://schemas.openxmlformats.org/markup-compatibility/2006" xmlns:r="http://schemas.openxmlformats.org/officeDocument/2006/relationships" xmlns:w="http://schemas.openxmlformats.org/wordprocessingml/2006/main" xmlns:w14="http://schemas.microsoft.com/office/word/2010/wordml" xmlns:w15="http://schemas.microsoft.com/office/word/2012/wordml" xmlns:w16cid="http://schemas.microsoft.com/office/word/2016/wordml/cid" xmlns:w16se="http://schemas.microsoft.com/office/word/2015/wordml/symex" mc:Ignorable="w14 w15 w16se w16cid">
+<w:styles xmlns:mc="http://schemas.openxmlformats.org/markup-compatibility/2006" xmlns:r="http://schemas.openxmlformats.org/officeDocument/2006/relationships" xmlns:w="http://schemas.openxmlformats.org/wordprocessingml/2006/main" xmlns:w14="http://schemas.microsoft.com/office/word/2010/wordml" xmlns:w15="http://schemas.microsoft.com/office/word/2012/wordml" xmlns:w16se="http://schemas.microsoft.com/office/word/2015/wordml/symex" mc:Ignorable="w14 w15 w16se">
   <w:docDefaults>
     <w:rPrDefault>
       <w:rPr>
@@ -1322,7 +1925,7 @@
     </w:rPrDefault>
     <w:pPrDefault/>
   </w:docDefaults>
-  <w:latentStyles w:defLockedState="0" w:defUIPriority="99" w:defSemiHidden="0" w:defUnhideWhenUsed="0" w:defQFormat="0" w:count="375">
+  <w:latentStyles w:defLockedState="0" w:defUIPriority="99" w:defSemiHidden="0" w:defUnhideWhenUsed="0" w:defQFormat="0" w:count="371">
     <w:lsdException w:name="Normal" w:uiPriority="0" w:qFormat="1"/>
     <w:lsdException w:name="heading 1" w:uiPriority="9" w:qFormat="1"/>
     <w:lsdException w:name="heading 2" w:uiPriority="9" w:qFormat="1"/>
@@ -1477,7 +2080,7 @@
     <w:lsdException w:name="Table Web 2" w:semiHidden="1" w:unhideWhenUsed="1"/>
     <w:lsdException w:name="Table Web 3" w:semiHidden="1" w:unhideWhenUsed="1"/>
     <w:lsdException w:name="Balloon Text" w:semiHidden="1" w:unhideWhenUsed="1"/>
-    <w:lsdException w:name="Table Grid" w:semiHidden="1" w:uiPriority="59" w:unhideWhenUsed="1"/>
+    <w:lsdException w:name="Table Grid" w:uiPriority="59"/>
     <w:lsdException w:name="Table Theme" w:semiHidden="1" w:unhideWhenUsed="1"/>
     <w:lsdException w:name="Placeholder Text" w:semiHidden="1"/>
     <w:lsdException w:name="No Spacing" w:uiPriority="1" w:qFormat="1"/>
@@ -1694,10 +2297,6 @@
     <w:lsdException w:name="List Table 5 Dark Accent 6" w:uiPriority="50"/>
     <w:lsdException w:name="List Table 6 Colorful Accent 6" w:uiPriority="51"/>
     <w:lsdException w:name="List Table 7 Colorful Accent 6" w:uiPriority="52"/>
-    <w:lsdException w:name="Mention" w:semiHidden="1" w:unhideWhenUsed="1"/>
-    <w:lsdException w:name="Smart Hyperlink" w:semiHidden="1" w:unhideWhenUsed="1"/>
-    <w:lsdException w:name="Hashtag" w:semiHidden="1" w:unhideWhenUsed="1"/>
-    <w:lsdException w:name="Unresolved Mention" w:semiHidden="1" w:unhideWhenUsed="1"/>
   </w:latentStyles>
   <w:style w:type="paragraph" w:default="1" w:styleId="Normal">
     <w:name w:val="Normal"/>
